--- a/2012136068 송승하 G RC 카.docx
+++ b/2012136068 송승하 G RC 카.docx
@@ -116,6 +116,7 @@
                                     <w:dataBinding w:prefixMappings="xmlns:ns0='http://schemas.openxmlformats.org/package/2006/metadata/core-properties' xmlns:ns1='http://purl.org/dc/elements/1.1/'" w:xpath="/ns0:coreProperties[1]/ns1:title[1]" w:storeItemID="{6C3C8BC8-F283-45AE-878A-BAB7291924A1}"/>
                                     <w:text/>
                                   </w:sdtPr>
+                                  <w:sdtEndPr/>
                                   <w:sdtContent>
                                     <w:r>
                                       <w:rPr>
@@ -289,6 +290,7 @@
             <w:rPr>
               <w:noProof/>
               <w:sz w:val="56"/>
+              <w:lang w:eastAsia="ko-KR"/>
             </w:rPr>
             <mc:AlternateContent>
               <mc:Choice Requires="wps">
@@ -341,7 +343,7 @@
                                   <w:pStyle w:val="a4"/>
                                   <w:jc w:val="center"/>
                                   <w:rPr>
-                                    <w:rFonts w:ascii="HY견고딕" w:eastAsia="HY견고딕" w:hAnsiTheme="minorHAnsi" w:cstheme="minorHAnsi" w:hint="eastAsia"/>
+                                    <w:rFonts w:ascii="HY견고딕" w:eastAsia="HY견고딕" w:hAnsiTheme="minorHAnsi" w:cstheme="minorHAnsi"/>
                                     <w:sz w:val="70"/>
                                     <w:szCs w:val="70"/>
                                     <w:lang w:eastAsia="ko-KR"/>
@@ -475,7 +477,7 @@
                                 <w:pPr>
                                   <w:pStyle w:val="a5"/>
                                   <w:rPr>
-                                    <w:rFonts w:ascii="맑은 고딕" w:eastAsia="맑은 고딕" w:hAnsi="맑은 고딕" w:cs="맑은 고딕" w:hint="eastAsia"/>
+                                    <w:rFonts w:ascii="맑은 고딕" w:eastAsia="맑은 고딕" w:hAnsi="맑은 고딕" w:cs="맑은 고딕"/>
                                     <w:lang w:eastAsia="ko-KR"/>
                                   </w:rPr>
                                 </w:pPr>
@@ -511,7 +513,7 @@
                               <w:p>
                                 <w:pPr>
                                   <w:rPr>
-                                    <w:rFonts w:eastAsia="돋움" w:hint="eastAsia"/>
+                                    <w:rFonts w:eastAsia="돋움"/>
                                     <w:lang w:eastAsia="ko-KR"/>
                                   </w:rPr>
                                 </w:pPr>
@@ -685,7 +687,7 @@
               </mc:Choice>
               <mc:Fallback>
                 <w:pict>
-                  <v:rect w14:anchorId="7BD56DAA" id="Rectangle 9" o:spid="_x0000_s1026" style="position:absolute;left:0;text-align:left;margin-left:0;margin-top:0;width:9.75pt;height:238.55pt;z-index:251671040;visibility:visible;mso-wrap-style:square;mso-width-percent:20;mso-height-percent:325;mso-left-percent:1015;mso-top-percent:700;mso-wrap-distance-left:9pt;mso-wrap-distance-top:0;mso-wrap-distance-right:9pt;mso-wrap-distance-bottom:0;mso-position-horizontal-relative:margin;mso-position-vertical-relative:margin;mso-width-percent:20;mso-height-percent:325;mso-left-percent:1015;mso-top-percent:700;mso-width-relative:margin;mso-height-relative:margin;v-text-anchor:top" o:gfxdata="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" fillcolor="#d1282e [3215]" stroked="f">
+                  <v:rect w14:anchorId="6B34F026" id="Rectangle 9" o:spid="_x0000_s1026" style="position:absolute;left:0;text-align:left;margin-left:0;margin-top:0;width:9.75pt;height:238.55pt;z-index:251671040;visibility:visible;mso-wrap-style:square;mso-width-percent:20;mso-height-percent:325;mso-left-percent:1015;mso-top-percent:700;mso-wrap-distance-left:9pt;mso-wrap-distance-top:0;mso-wrap-distance-right:9pt;mso-wrap-distance-bottom:0;mso-position-horizontal-relative:margin;mso-position-vertical-relative:margin;mso-width-percent:20;mso-height-percent:325;mso-left-percent:1015;mso-top-percent:700;mso-width-relative:margin;mso-height-relative:margin;v-text-anchor:top" o:gfxdata="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" fillcolor="#d1282e [3215]" stroked="f">
                     <w10:wrap anchorx="margin" anchory="margin"/>
                   </v:rect>
                 </w:pict>
@@ -786,7 +788,7 @@
               </mc:Choice>
               <mc:Fallback>
                 <w:pict>
-                  <v:rect w14:anchorId="0761CBE0" id="Rectangle 8" o:spid="_x0000_s1026" style="position:absolute;left:0;text-align:left;margin-left:0;margin-top:0;width:9.75pt;height:532.1pt;z-index:251655680;visibility:visible;mso-wrap-style:square;mso-width-percent:20;mso-height-percent:725;mso-left-percent:1015;mso-top-percent:-25;mso-wrap-distance-left:9pt;mso-wrap-distance-top:0;mso-wrap-distance-right:9pt;mso-wrap-distance-bottom:0;mso-position-horizontal-relative:margin;mso-position-vertical-relative:margin;mso-width-percent:20;mso-height-percent:725;mso-left-percent:1015;mso-top-percent:-25;mso-width-relative:margin;mso-height-relative:margin;v-text-anchor:top" o:gfxdata="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" fillcolor="black [3213]" stroked="f">
+                  <v:rect w14:anchorId="47040F2F" id="Rectangle 8" o:spid="_x0000_s1026" style="position:absolute;left:0;text-align:left;margin-left:0;margin-top:0;width:9.75pt;height:532.1pt;z-index:251655680;visibility:visible;mso-wrap-style:square;mso-width-percent:20;mso-height-percent:725;mso-left-percent:1015;mso-top-percent:-25;mso-wrap-distance-left:9pt;mso-wrap-distance-top:0;mso-wrap-distance-right:9pt;mso-wrap-distance-bottom:0;mso-position-horizontal-relative:margin;mso-position-vertical-relative:margin;mso-width-percent:20;mso-height-percent:725;mso-left-percent:1015;mso-top-percent:-25;mso-width-relative:margin;mso-height-relative:margin;v-text-anchor:top" o:gfxdata="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" fillcolor="black [3213]" stroked="f">
                     <w10:wrap anchorx="margin" anchory="margin"/>
                   </v:rect>
                 </w:pict>
@@ -869,7 +871,7 @@
               </mc:Choice>
               <mc:Fallback>
                 <w:pict>
-                  <v:rect w14:anchorId="1A07B0FB" id="Rectangle 4" o:spid="_x0000_s1026" style="position:absolute;left:0;text-align:left;margin-left:0;margin-top:0;width:520pt;height:768.85pt;z-index:251640320;visibility:visible;mso-wrap-style:square;mso-width-percent:1070;mso-height-percent:1050;mso-wrap-distance-left:9pt;mso-wrap-distance-top:0;mso-wrap-distance-right:9pt;mso-wrap-distance-bottom:0;mso-position-horizontal:center;mso-position-horizontal-relative:margin;mso-position-vertical:center;mso-position-vertical-relative:margin;mso-width-percent:1070;mso-height-percent:1050;mso-width-relative:margin;mso-height-relative:margin;v-text-anchor:top" o:gfxdata="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" filled="f" strokecolor="black [3213]">
+                  <v:rect w14:anchorId="4A08D144" id="Rectangle 4" o:spid="_x0000_s1026" style="position:absolute;left:0;text-align:left;margin-left:0;margin-top:0;width:520pt;height:768.85pt;z-index:251640320;visibility:visible;mso-wrap-style:square;mso-width-percent:1070;mso-height-percent:1050;mso-wrap-distance-left:9pt;mso-wrap-distance-top:0;mso-wrap-distance-right:9pt;mso-wrap-distance-bottom:0;mso-position-horizontal:center;mso-position-horizontal-relative:margin;mso-position-vertical:center;mso-position-vertical-relative:margin;mso-width-percent:1070;mso-height-percent:1050;mso-width-relative:margin;mso-height-relative:margin;v-text-anchor:top" o:gfxdata="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" filled="f" strokecolor="black [3213]">
                     <w10:wrap anchorx="margin" anchory="margin"/>
                   </v:rect>
                 </w:pict>
@@ -951,7 +953,7 @@
                               <w:p>
                                 <w:pPr>
                                   <w:rPr>
-                                    <w:rFonts w:hint="eastAsia"/>
+                                    <w:rFonts w:ascii="바탕체" w:eastAsia="바탕체" w:hAnsi="바탕체" w:cs="바탕체"/>
                                     <w:lang w:eastAsia="ko-KR"/>
                                   </w:rPr>
                                 </w:pPr>
@@ -960,14 +962,14 @@
                                     <w:rFonts w:ascii="바탕체" w:eastAsia="바탕체" w:hAnsi="바탕체" w:cs="바탕체" w:hint="eastAsia"/>
                                     <w:lang w:eastAsia="ko-KR"/>
                                   </w:rPr>
-                                  <w:t>중</w:t>
+                                  <w:t>가</w:t>
                                 </w:r>
                                 <w:r>
                                   <w:rPr>
                                     <w:rFonts w:ascii="바탕체" w:eastAsia="바탕체" w:hAnsi="바탕체" w:cs="바탕체"/>
                                     <w:lang w:eastAsia="ko-KR"/>
                                   </w:rPr>
-                                  <w:t>력</w:t>
+                                  <w:t>속도</w:t>
                                 </w:r>
                                 <w:r>
                                   <w:rPr>
@@ -1080,13 +1082,17 @@
               </mc:Choice>
               <mc:Fallback>
                 <w:pict>
-                  <v:shape w14:anchorId="4F73826F" id="Text Box 24" o:spid="_x0000_s1029" type="#_x0000_t202" style="position:absolute;margin-left:0;margin-top:0;width:457.85pt;height:63.35pt;z-index:251609600;visibility:visible;mso-wrap-style:square;mso-width-percent:940;mso-height-percent:0;mso-top-percent:870;mso-wrap-distance-left:9pt;mso-wrap-distance-top:0;mso-wrap-distance-right:9pt;mso-wrap-distance-bottom:0;mso-position-horizontal:left;mso-position-horizontal-relative:margin;mso-position-vertical-relative:margin;mso-width-percent:940;mso-height-percent:0;mso-top-percent:870;mso-width-relative:margin;mso-height-relative:page;v-text-anchor:top" o:gfxdata="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" filled="f" stroked="f">
+                  <v:shapetype w14:anchorId="4F73826F" id="_x0000_t202" coordsize="21600,21600" o:spt="202" path="m,l,21600r21600,l21600,xe">
+                    <v:stroke joinstyle="miter"/>
+                    <v:path gradientshapeok="t" o:connecttype="rect"/>
+                  </v:shapetype>
+                  <v:shape id="Text Box 24" o:spid="_x0000_s1029" type="#_x0000_t202" style="position:absolute;margin-left:0;margin-top:0;width:457.85pt;height:63.35pt;z-index:251609600;visibility:visible;mso-wrap-style:square;mso-width-percent:940;mso-height-percent:0;mso-top-percent:870;mso-wrap-distance-left:9pt;mso-wrap-distance-top:0;mso-wrap-distance-right:9pt;mso-wrap-distance-bottom:0;mso-position-horizontal:left;mso-position-horizontal-relative:margin;mso-position-vertical-relative:margin;mso-width-percent:940;mso-height-percent:0;mso-top-percent:870;mso-width-relative:margin;mso-height-relative:page;v-text-anchor:top" o:gfxdata="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" filled="f" stroked="f">
                     <v:textbox>
                       <w:txbxContent>
                         <w:p>
                           <w:pPr>
                             <w:rPr>
-                              <w:rFonts w:hint="eastAsia"/>
+                              <w:rFonts w:ascii="바탕체" w:eastAsia="바탕체" w:hAnsi="바탕체" w:cs="바탕체"/>
                               <w:lang w:eastAsia="ko-KR"/>
                             </w:rPr>
                           </w:pPr>
@@ -1095,14 +1101,14 @@
                               <w:rFonts w:ascii="바탕체" w:eastAsia="바탕체" w:hAnsi="바탕체" w:cs="바탕체" w:hint="eastAsia"/>
                               <w:lang w:eastAsia="ko-KR"/>
                             </w:rPr>
-                            <w:t>중</w:t>
+                            <w:t>가</w:t>
                           </w:r>
                           <w:r>
                             <w:rPr>
                               <w:rFonts w:ascii="바탕체" w:eastAsia="바탕체" w:hAnsi="바탕체" w:cs="바탕체"/>
                               <w:lang w:eastAsia="ko-KR"/>
                             </w:rPr>
-                            <w:t>력</w:t>
+                            <w:t>속도</w:t>
                           </w:r>
                           <w:r>
                             <w:rPr>
@@ -1418,6 +1424,7 @@
         <w:dataBinding w:prefixMappings="xmlns:ns0='http://schemas.openxmlformats.org/package/2006/metadata/core-properties' xmlns:ns1='http://purl.org/dc/elements/1.1/'" w:xpath="/ns0:coreProperties[1]/ns1:title[1]" w:storeItemID="{6C3C8BC8-F283-45AE-878A-BAB7291924A1}"/>
         <w:text/>
       </w:sdtPr>
+      <w:sdtEndPr/>
       <w:sdtContent>
         <w:p>
           <w:pPr>
@@ -1447,7 +1454,7 @@
       <w:pPr>
         <w:pStyle w:val="a5"/>
         <w:rPr>
-          <w:rFonts w:ascii="HY견고딕" w:eastAsia="HY견고딕" w:hint="eastAsia"/>
+          <w:rFonts w:ascii="HY견고딕" w:eastAsia="HY견고딕"/>
           <w:sz w:val="40"/>
           <w:szCs w:val="40"/>
           <w:lang w:eastAsia="ko-KR"/>
@@ -1467,6 +1474,7 @@
           <w:dataBinding w:prefixMappings="xmlns:ns0='http://schemas.openxmlformats.org/package/2006/metadata/core-properties' xmlns:ns1='http://purl.org/dc/elements/1.1/'" w:xpath="/ns0:coreProperties[1]/ns1:subject[1]" w:storeItemID="{6C3C8BC8-F283-45AE-878A-BAB7291924A1}"/>
           <w:text/>
         </w:sdtPr>
+        <w:sdtEndPr/>
         <w:sdtContent>
           <w:r>
             <w:rPr>
@@ -1492,21 +1500,43 @@
     <w:p>
       <w:pPr>
         <w:rPr>
+          <w:rFonts w:ascii="HY견고딕" w:eastAsia="HY견고딕"/>
+          <w:sz w:val="36"/>
+          <w:szCs w:val="36"/>
+          <w:lang w:eastAsia="ko-KR"/>
+        </w:rPr>
+      </w:pPr>
+      <w:proofErr w:type="gramStart"/>
+      <w:r>
+        <w:rPr>
+          <w:rFonts w:ascii="HY견고딕" w:eastAsia="HY견고딕" w:hAnsi="나눔명조" w:hint="eastAsia"/>
+          <w:sz w:val="36"/>
+          <w:szCs w:val="36"/>
+          <w:shd w:val="clear" w:color="auto" w:fill="FFFFFF"/>
+          <w:lang w:eastAsia="ko-KR"/>
+        </w:rPr>
+        <w:t>1.</w:t>
+      </w:r>
+      <w:r>
+        <w:rPr>
+          <w:rFonts w:ascii="HY견고딕" w:eastAsia="HY견고딕" w:hAnsi="맑은 고딕" w:cs="맑은 고딕" w:hint="eastAsia"/>
+          <w:sz w:val="36"/>
+          <w:szCs w:val="36"/>
+          <w:shd w:val="clear" w:color="auto" w:fill="FFFFFF"/>
+          <w:lang w:eastAsia="ko-KR"/>
+        </w:rPr>
+        <w:t>제작</w:t>
+      </w:r>
+      <w:proofErr w:type="gramEnd"/>
+      <w:r>
+        <w:rPr>
           <w:rFonts w:ascii="HY견고딕" w:eastAsia="HY견고딕" w:hint="eastAsia"/>
           <w:sz w:val="36"/>
           <w:szCs w:val="36"/>
-          <w:lang w:eastAsia="ko-KR"/>
-        </w:rPr>
-      </w:pPr>
-      <w:r>
-        <w:rPr>
-          <w:rFonts w:ascii="HY견고딕" w:eastAsia="HY견고딕" w:hAnsi="나눔명조" w:hint="eastAsia"/>
-          <w:sz w:val="36"/>
-          <w:szCs w:val="36"/>
-          <w:shd w:val="clear" w:color="auto" w:fill="FFFFFF"/>
-          <w:lang w:eastAsia="ko-KR"/>
-        </w:rPr>
-        <w:t>1.</w:t>
+          <w:shd w:val="clear" w:color="auto" w:fill="FFFFFF"/>
+          <w:lang w:eastAsia="ko-KR"/>
+        </w:rPr>
+        <w:t xml:space="preserve"> </w:t>
       </w:r>
       <w:r>
         <w:rPr>
@@ -1516,33 +1546,13 @@
           <w:shd w:val="clear" w:color="auto" w:fill="FFFFFF"/>
           <w:lang w:eastAsia="ko-KR"/>
         </w:rPr>
-        <w:t>제작</w:t>
-      </w:r>
-      <w:r>
-        <w:rPr>
-          <w:rFonts w:ascii="HY견고딕" w:eastAsia="HY견고딕" w:hint="eastAsia"/>
-          <w:sz w:val="36"/>
-          <w:szCs w:val="36"/>
-          <w:shd w:val="clear" w:color="auto" w:fill="FFFFFF"/>
-          <w:lang w:eastAsia="ko-KR"/>
-        </w:rPr>
-        <w:t xml:space="preserve"> </w:t>
-      </w:r>
-      <w:r>
-        <w:rPr>
-          <w:rFonts w:ascii="HY견고딕" w:eastAsia="HY견고딕" w:hAnsi="맑은 고딕" w:cs="맑은 고딕" w:hint="eastAsia"/>
-          <w:sz w:val="36"/>
-          <w:szCs w:val="36"/>
-          <w:shd w:val="clear" w:color="auto" w:fill="FFFFFF"/>
-          <w:lang w:eastAsia="ko-KR"/>
-        </w:rPr>
         <w:t>동기</w:t>
       </w:r>
     </w:p>
     <w:p>
       <w:pPr>
         <w:rPr>
-          <w:rFonts w:ascii="HY견고딕" w:eastAsia="HY견고딕" w:hint="eastAsia"/>
+          <w:rFonts w:ascii="HY견고딕" w:eastAsia="HY견고딕"/>
           <w:sz w:val="36"/>
           <w:szCs w:val="36"/>
           <w:lang w:eastAsia="ko-KR"/>
@@ -1552,13 +1562,14 @@
     <w:p>
       <w:pPr>
         <w:rPr>
-          <w:rFonts w:ascii="HY견고딕" w:eastAsia="HY견고딕" w:hint="eastAsia"/>
+          <w:rFonts w:ascii="HY견고딕" w:eastAsia="HY견고딕"/>
           <w:sz w:val="36"/>
           <w:szCs w:val="36"/>
           <w:shd w:val="clear" w:color="auto" w:fill="FFFFFF"/>
           <w:lang w:eastAsia="ko-KR"/>
         </w:rPr>
       </w:pPr>
+      <w:proofErr w:type="gramStart"/>
       <w:r>
         <w:rPr>
           <w:rFonts w:ascii="HY견고딕" w:eastAsia="HY견고딕" w:hAnsi="나눔명조" w:hint="eastAsia"/>
@@ -1579,11 +1590,12 @@
         </w:rPr>
         <w:t>성능</w:t>
       </w:r>
+      <w:proofErr w:type="gramEnd"/>
     </w:p>
     <w:p>
       <w:pPr>
         <w:rPr>
-          <w:rFonts w:ascii="HY견고딕" w:eastAsia="HY견고딕" w:hint="eastAsia"/>
+          <w:rFonts w:ascii="HY견고딕" w:eastAsia="HY견고딕"/>
           <w:sz w:val="36"/>
           <w:szCs w:val="36"/>
           <w:shd w:val="clear" w:color="auto" w:fill="FFFFFF"/>
@@ -1594,19 +1606,19 @@
     <w:p>
       <w:pPr>
         <w:rPr>
+          <w:rFonts w:ascii="HY견고딕" w:eastAsia="HY견고딕"/>
+          <w:sz w:val="36"/>
+          <w:szCs w:val="36"/>
+          <w:shd w:val="clear" w:color="auto" w:fill="FFFFFF"/>
+        </w:rPr>
+      </w:pPr>
+      <w:r>
+        <w:rPr>
           <w:rFonts w:ascii="HY견고딕" w:eastAsia="HY견고딕" w:hint="eastAsia"/>
           <w:sz w:val="36"/>
           <w:szCs w:val="36"/>
           <w:shd w:val="clear" w:color="auto" w:fill="FFFFFF"/>
         </w:rPr>
-      </w:pPr>
-      <w:r>
-        <w:rPr>
-          <w:rFonts w:ascii="HY견고딕" w:eastAsia="HY견고딕" w:hint="eastAsia"/>
-          <w:sz w:val="36"/>
-          <w:szCs w:val="36"/>
-          <w:shd w:val="clear" w:color="auto" w:fill="FFFFFF"/>
-        </w:rPr>
         <w:t>3.</w:t>
       </w:r>
       <w:r>
@@ -1622,7 +1634,7 @@
     <w:p>
       <w:pPr>
         <w:rPr>
-          <w:rFonts w:ascii="HY견고딕" w:eastAsia="HY견고딕" w:hint="eastAsia"/>
+          <w:rFonts w:ascii="HY견고딕" w:eastAsia="HY견고딕"/>
           <w:sz w:val="36"/>
           <w:szCs w:val="36"/>
           <w:shd w:val="clear" w:color="auto" w:fill="FFFFFF"/>
@@ -1632,19 +1644,19 @@
     <w:p>
       <w:pPr>
         <w:rPr>
+          <w:rFonts w:ascii="HY견고딕" w:eastAsia="HY견고딕"/>
+          <w:sz w:val="36"/>
+          <w:szCs w:val="36"/>
+          <w:shd w:val="clear" w:color="auto" w:fill="FFFFFF"/>
+        </w:rPr>
+      </w:pPr>
+      <w:r>
+        <w:rPr>
           <w:rFonts w:ascii="HY견고딕" w:eastAsia="HY견고딕" w:hint="eastAsia"/>
           <w:sz w:val="36"/>
           <w:szCs w:val="36"/>
           <w:shd w:val="clear" w:color="auto" w:fill="FFFFFF"/>
         </w:rPr>
-      </w:pPr>
-      <w:r>
-        <w:rPr>
-          <w:rFonts w:ascii="HY견고딕" w:eastAsia="HY견고딕" w:hint="eastAsia"/>
-          <w:sz w:val="36"/>
-          <w:szCs w:val="36"/>
-          <w:shd w:val="clear" w:color="auto" w:fill="FFFFFF"/>
-        </w:rPr>
         <w:t>4.</w:t>
       </w:r>
       <w:r>
@@ -1660,7 +1672,7 @@
     <w:p>
       <w:pPr>
         <w:rPr>
-          <w:rFonts w:ascii="HY견고딕" w:eastAsia="HY견고딕" w:hint="eastAsia"/>
+          <w:rFonts w:ascii="HY견고딕" w:eastAsia="HY견고딕"/>
           <w:sz w:val="36"/>
           <w:szCs w:val="36"/>
           <w:shd w:val="clear" w:color="auto" w:fill="FFFFFF"/>
@@ -1670,7 +1682,7 @@
     <w:p>
       <w:pPr>
         <w:rPr>
-          <w:rFonts w:eastAsia="돋움" w:hint="eastAsia"/>
+          <w:rFonts w:eastAsia="돋움"/>
           <w:lang w:eastAsia="ko-KR"/>
         </w:rPr>
       </w:pPr>
@@ -1725,7 +1737,7 @@
     <w:p>
       <w:pPr>
         <w:rPr>
-          <w:rFonts w:eastAsia="돋움" w:hint="eastAsia"/>
+          <w:rFonts w:eastAsia="돋움"/>
           <w:lang w:eastAsia="ko-KR"/>
         </w:rPr>
       </w:pPr>
@@ -1740,6 +1752,7 @@
           <w:shd w:val="clear" w:color="auto" w:fill="FFFFFF"/>
         </w:rPr>
       </w:pPr>
+      <w:proofErr w:type="spellStart"/>
       <w:r>
         <w:rPr>
           <w:rFonts w:eastAsia="나눔명조"/>
@@ -1749,6 +1762,7 @@
         </w:rPr>
         <w:t>아두이노를</w:t>
       </w:r>
+      <w:proofErr w:type="spellEnd"/>
       <w:r>
         <w:rPr>
           <w:rFonts w:eastAsia="나눔명조"/>
@@ -1866,6 +1880,7 @@
         </w:rPr>
         <w:t xml:space="preserve"> </w:t>
       </w:r>
+      <w:proofErr w:type="spellStart"/>
       <w:r>
         <w:rPr>
           <w:rFonts w:eastAsia="나눔명조"/>
@@ -1875,6 +1890,7 @@
         </w:rPr>
         <w:t>생각하던중에</w:t>
       </w:r>
+      <w:proofErr w:type="spellEnd"/>
       <w:r>
         <w:rPr>
           <w:rFonts w:eastAsia="나눔명조"/>
@@ -2717,6 +2733,7 @@
         </w:rPr>
         <w:t xml:space="preserve"> </w:t>
       </w:r>
+      <w:proofErr w:type="spellStart"/>
       <w:r>
         <w:rPr>
           <w:rFonts w:eastAsia="나눔명조"/>
@@ -2726,6 +2743,7 @@
         </w:rPr>
         <w:t>리모콘구현</w:t>
       </w:r>
+      <w:proofErr w:type="spellEnd"/>
       <w:r>
         <w:rPr>
           <w:rFonts w:ascii="나눔명조" w:eastAsia="나눔명조" w:hAnsi="나눔명조" w:hint="eastAsia"/>
@@ -2871,6 +2889,7 @@
         </w:rPr>
         <w:t>점등</w:t>
       </w:r>
+      <w:proofErr w:type="gramStart"/>
       <w:r>
         <w:rPr>
           <w:rFonts w:ascii="나눔명조" w:eastAsia="나눔명조" w:hAnsi="나눔명조" w:hint="eastAsia"/>
@@ -2889,6 +2908,7 @@
         </w:rPr>
         <w:t>소등</w:t>
       </w:r>
+      <w:proofErr w:type="gramEnd"/>
       <w:r>
         <w:rPr>
           <w:rFonts w:eastAsia="나눔명조"/>
@@ -3016,6 +3036,7 @@
       <w:pPr>
         <w:pStyle w:val="af5"/>
       </w:pPr>
+      <w:proofErr w:type="gramStart"/>
       <w:r>
         <w:rPr>
           <w:rFonts w:eastAsia="나눔명조"/>
@@ -3041,8 +3062,19 @@
           <w:szCs w:val="26"/>
           <w:shd w:val="clear" w:color="auto" w:fill="FFFFFF"/>
         </w:rPr>
-        <w:t xml:space="preserve">: </w:t>
-      </w:r>
+        <w:t>:</w:t>
+      </w:r>
+      <w:proofErr w:type="gramEnd"/>
+      <w:r>
+        <w:rPr>
+          <w:rFonts w:ascii="나눔명조" w:eastAsia="나눔명조" w:hAnsi="나눔명조" w:hint="eastAsia"/>
+          <w:sz w:val="26"/>
+          <w:szCs w:val="26"/>
+          <w:shd w:val="clear" w:color="auto" w:fill="FFFFFF"/>
+        </w:rPr>
+        <w:t xml:space="preserve"> </w:t>
+      </w:r>
+      <w:proofErr w:type="spellStart"/>
       <w:r>
         <w:rPr>
           <w:rFonts w:eastAsia="나눔명조"/>
@@ -3052,6 +3084,7 @@
         </w:rPr>
         <w:t>전후좌우</w:t>
       </w:r>
+      <w:proofErr w:type="spellEnd"/>
       <w:r>
         <w:rPr>
           <w:rFonts w:eastAsia="나눔명조"/>
@@ -3165,6 +3198,7 @@
         </w:rPr>
         <w:t>5-1)</w:t>
       </w:r>
+      <w:proofErr w:type="gramStart"/>
       <w:r>
         <w:rPr>
           <w:rFonts w:eastAsia="나눔명조"/>
@@ -3190,7 +3224,17 @@
           <w:szCs w:val="26"/>
           <w:shd w:val="clear" w:color="auto" w:fill="FFFFFF"/>
         </w:rPr>
-        <w:t xml:space="preserve">: </w:t>
+        <w:t>:</w:t>
+      </w:r>
+      <w:proofErr w:type="gramEnd"/>
+      <w:r>
+        <w:rPr>
+          <w:rFonts w:ascii="나눔명조" w:eastAsia="나눔명조" w:hAnsi="나눔명조" w:hint="eastAsia"/>
+          <w:sz w:val="26"/>
+          <w:szCs w:val="26"/>
+          <w:shd w:val="clear" w:color="auto" w:fill="FFFFFF"/>
+        </w:rPr>
+        <w:t xml:space="preserve"> </w:t>
       </w:r>
       <w:r>
         <w:rPr>
@@ -3264,6 +3308,7 @@
         </w:rPr>
         <w:t xml:space="preserve"> </w:t>
       </w:r>
+      <w:proofErr w:type="spellStart"/>
       <w:r>
         <w:rPr>
           <w:rFonts w:eastAsia="나눔명조"/>
@@ -3273,6 +3318,7 @@
         </w:rPr>
         <w:t>으로</w:t>
       </w:r>
+      <w:proofErr w:type="spellEnd"/>
       <w:r>
         <w:rPr>
           <w:rFonts w:eastAsia="나눔명조"/>
@@ -3282,6 +3328,7 @@
         </w:rPr>
         <w:t xml:space="preserve"> </w:t>
       </w:r>
+      <w:proofErr w:type="spellStart"/>
       <w:r>
         <w:rPr>
           <w:rFonts w:eastAsia="나눔명조"/>
@@ -3291,6 +3338,7 @@
         </w:rPr>
         <w:t>이동시</w:t>
       </w:r>
+      <w:proofErr w:type="spellEnd"/>
       <w:r>
         <w:rPr>
           <w:rFonts w:eastAsia="나눔명조"/>
@@ -3372,6 +3420,7 @@
         </w:rPr>
         <w:t xml:space="preserve"> </w:t>
       </w:r>
+      <w:proofErr w:type="spellStart"/>
       <w:r>
         <w:rPr>
           <w:rFonts w:eastAsia="나눔명조"/>
@@ -3381,6 +3430,7 @@
         </w:rPr>
         <w:t>인식후</w:t>
       </w:r>
+      <w:proofErr w:type="spellEnd"/>
       <w:r>
         <w:rPr>
           <w:rFonts w:eastAsia="나눔명조"/>
@@ -3462,6 +3512,7 @@
         </w:rPr>
         <w:t>,</w:t>
       </w:r>
+      <w:proofErr w:type="spellStart"/>
       <w:r>
         <w:rPr>
           <w:rFonts w:eastAsia="나눔명조"/>
@@ -3471,6 +3522,7 @@
         </w:rPr>
         <w:t>알림음</w:t>
       </w:r>
+      <w:proofErr w:type="spellEnd"/>
       <w:r>
         <w:rPr>
           <w:rFonts w:ascii="나눔명조" w:eastAsia="나눔명조" w:hAnsi="나눔명조" w:hint="eastAsia"/>
@@ -3494,6 +3546,7 @@
         </w:rPr>
         <w:t>5-2)</w:t>
       </w:r>
+      <w:proofErr w:type="gramStart"/>
       <w:r>
         <w:rPr>
           <w:rFonts w:eastAsia="나눔명조"/>
@@ -3521,6 +3574,7 @@
         </w:rPr>
         <w:t>:</w:t>
       </w:r>
+      <w:proofErr w:type="gramEnd"/>
       <w:r>
         <w:rPr>
           <w:rFonts w:eastAsia="나눔명조" w:hAnsi="나눔명조"/>
@@ -3750,7 +3804,7 @@
     <w:p>
       <w:pPr>
         <w:rPr>
-          <w:rFonts w:eastAsia="돋움" w:hint="eastAsia"/>
+          <w:rFonts w:eastAsia="돋움"/>
           <w:lang w:eastAsia="ko-KR"/>
         </w:rPr>
       </w:pPr>
@@ -3758,7 +3812,7 @@
     <w:p>
       <w:pPr>
         <w:rPr>
-          <w:rFonts w:eastAsia="돋움" w:hint="eastAsia"/>
+          <w:rFonts w:eastAsia="돋움"/>
           <w:lang w:eastAsia="ko-KR"/>
         </w:rPr>
       </w:pPr>
@@ -3820,12 +3874,12 @@
         <w:tblLook w:val="04A0" w:firstRow="1" w:lastRow="0" w:firstColumn="1" w:lastColumn="0" w:noHBand="0" w:noVBand="1"/>
       </w:tblPr>
       <w:tblGrid>
-        <w:gridCol w:w="1751"/>
-        <w:gridCol w:w="1687"/>
-        <w:gridCol w:w="1667"/>
-        <w:gridCol w:w="1667"/>
-        <w:gridCol w:w="1667"/>
-        <w:gridCol w:w="1524"/>
+        <w:gridCol w:w="1714"/>
+        <w:gridCol w:w="1656"/>
+        <w:gridCol w:w="1616"/>
+        <w:gridCol w:w="1616"/>
+        <w:gridCol w:w="1622"/>
+        <w:gridCol w:w="1513"/>
       </w:tblGrid>
       <w:tr>
         <w:trPr>
@@ -3954,7 +4008,7 @@
               <w:jc w:val="right"/>
               <w:cnfStyle w:val="100000000000" w:firstRow="1" w:lastRow="0" w:firstColumn="0" w:lastColumn="0" w:oddVBand="0" w:evenVBand="0" w:oddHBand="0" w:evenHBand="0" w:firstRowFirstColumn="0" w:firstRowLastColumn="0" w:lastRowFirstColumn="0" w:lastRowLastColumn="0"/>
               <w:rPr>
-                <w:rFonts w:asciiTheme="majorHAnsi" w:eastAsia="돋움" w:hAnsiTheme="majorHAnsi" w:hint="eastAsia"/>
+                <w:rFonts w:asciiTheme="majorHAnsi" w:eastAsia="돋움" w:hAnsiTheme="majorHAnsi"/>
                 <w:sz w:val="28"/>
                 <w:szCs w:val="28"/>
                 <w:lang w:eastAsia="ko-KR"/>
@@ -4011,7 +4065,7 @@
             <w:pPr>
               <w:jc w:val="right"/>
               <w:rPr>
-                <w:rFonts w:asciiTheme="minorEastAsia" w:hAnsiTheme="minorEastAsia" w:hint="eastAsia"/>
+                <w:rFonts w:asciiTheme="minorEastAsia" w:hAnsiTheme="minorEastAsia"/>
                 <w:lang w:eastAsia="ko-KR"/>
               </w:rPr>
             </w:pPr>
@@ -4033,7 +4087,7 @@
               <w:jc w:val="right"/>
               <w:cnfStyle w:val="000000000000" w:firstRow="0" w:lastRow="0" w:firstColumn="0" w:lastColumn="0" w:oddVBand="0" w:evenVBand="0" w:oddHBand="0" w:evenHBand="0" w:firstRowFirstColumn="0" w:firstRowLastColumn="0" w:lastRowFirstColumn="0" w:lastRowLastColumn="0"/>
               <w:rPr>
-                <w:rFonts w:asciiTheme="minorEastAsia" w:eastAsia="돋움" w:hAnsiTheme="minorEastAsia" w:hint="eastAsia"/>
+                <w:rFonts w:asciiTheme="minorEastAsia" w:eastAsia="돋움" w:hAnsiTheme="minorEastAsia"/>
                 <w:lang w:eastAsia="ko-KR"/>
               </w:rPr>
             </w:pPr>
@@ -4042,8 +4096,17 @@
                 <w:rFonts w:asciiTheme="minorEastAsia" w:eastAsia="돋움" w:hAnsiTheme="minorEastAsia"/>
                 <w:lang w:eastAsia="ko-KR"/>
               </w:rPr>
-              <w:t>2WD miniQ</w:t>
+              <w:t xml:space="preserve">2WD </w:t>
             </w:r>
+            <w:proofErr w:type="spellStart"/>
+            <w:r>
+              <w:rPr>
+                <w:rFonts w:asciiTheme="minorEastAsia" w:eastAsia="돋움" w:hAnsiTheme="minorEastAsia"/>
+                <w:lang w:eastAsia="ko-KR"/>
+              </w:rPr>
+              <w:t>miniQ</w:t>
+            </w:r>
+            <w:proofErr w:type="spellEnd"/>
             <w:r>
               <w:rPr>
                 <w:rFonts w:asciiTheme="minorEastAsia" w:eastAsia="돋움" w:hAnsiTheme="minorEastAsia" w:hint="eastAsia"/>
@@ -4062,7 +4125,7 @@
               <w:jc w:val="right"/>
               <w:cnfStyle w:val="000000000000" w:firstRow="0" w:lastRow="0" w:firstColumn="0" w:lastColumn="0" w:oddVBand="0" w:evenVBand="0" w:oddHBand="0" w:evenHBand="0" w:firstRowFirstColumn="0" w:firstRowLastColumn="0" w:lastRowFirstColumn="0" w:lastRowLastColumn="0"/>
               <w:rPr>
-                <w:rFonts w:asciiTheme="minorEastAsia" w:eastAsia="돋움" w:hAnsiTheme="minorEastAsia" w:hint="eastAsia"/>
+                <w:rFonts w:asciiTheme="minorEastAsia" w:eastAsia="돋움" w:hAnsiTheme="minorEastAsia"/>
                 <w:lang w:eastAsia="ko-KR"/>
               </w:rPr>
             </w:pPr>
@@ -4084,7 +4147,7 @@
               <w:jc w:val="right"/>
               <w:cnfStyle w:val="000000000000" w:firstRow="0" w:lastRow="0" w:firstColumn="0" w:lastColumn="0" w:oddVBand="0" w:evenVBand="0" w:oddHBand="0" w:evenHBand="0" w:firstRowFirstColumn="0" w:firstRowLastColumn="0" w:lastRowFirstColumn="0" w:lastRowLastColumn="0"/>
               <w:rPr>
-                <w:rFonts w:asciiTheme="minorEastAsia" w:eastAsia="돋움" w:hAnsiTheme="minorEastAsia" w:hint="eastAsia"/>
+                <w:rFonts w:asciiTheme="minorEastAsia" w:eastAsia="돋움" w:hAnsiTheme="minorEastAsia"/>
                 <w:lang w:eastAsia="ko-KR"/>
               </w:rPr>
             </w:pPr>
@@ -4107,7 +4170,7 @@
               <w:jc w:val="right"/>
               <w:cnfStyle w:val="000000000000" w:firstRow="0" w:lastRow="0" w:firstColumn="0" w:lastColumn="0" w:oddVBand="0" w:evenVBand="0" w:oddHBand="0" w:evenHBand="0" w:firstRowFirstColumn="0" w:firstRowLastColumn="0" w:lastRowFirstColumn="0" w:lastRowLastColumn="0"/>
               <w:rPr>
-                <w:rFonts w:asciiTheme="minorEastAsia" w:eastAsia="돋움" w:hAnsiTheme="minorEastAsia" w:hint="eastAsia"/>
+                <w:rFonts w:asciiTheme="minorEastAsia" w:eastAsia="돋움" w:hAnsiTheme="minorEastAsia"/>
                 <w:lang w:eastAsia="ko-KR"/>
               </w:rPr>
             </w:pPr>
@@ -4129,7 +4192,7 @@
               <w:jc w:val="right"/>
               <w:cnfStyle w:val="000000000000" w:firstRow="0" w:lastRow="0" w:firstColumn="0" w:lastColumn="0" w:oddVBand="0" w:evenVBand="0" w:oddHBand="0" w:evenHBand="0" w:firstRowFirstColumn="0" w:firstRowLastColumn="0" w:lastRowFirstColumn="0" w:lastRowLastColumn="0"/>
               <w:rPr>
-                <w:rFonts w:asciiTheme="minorEastAsia" w:eastAsia="돋움" w:hAnsiTheme="minorEastAsia" w:hint="eastAsia"/>
+                <w:rFonts w:asciiTheme="minorEastAsia" w:eastAsia="돋움" w:hAnsiTheme="minorEastAsia"/>
                 <w:lang w:eastAsia="ko-KR"/>
               </w:rPr>
             </w:pPr>
@@ -4140,23 +4203,7 @@
                   <w:rFonts w:asciiTheme="minorEastAsia" w:eastAsia="돋움" w:hAnsiTheme="minorEastAsia" w:hint="eastAsia"/>
                   <w:lang w:eastAsia="ko-KR"/>
                 </w:rPr>
-                <w:t>2WD m</w:t>
-              </w:r>
-              <w:r>
-                <w:rPr>
-                  <w:rStyle w:val="af7"/>
-                  <w:rFonts w:asciiTheme="minorEastAsia" w:eastAsia="돋움" w:hAnsiTheme="minorEastAsia" w:hint="eastAsia"/>
-                  <w:lang w:eastAsia="ko-KR"/>
-                </w:rPr>
-                <w:t>i</w:t>
-              </w:r>
-              <w:r>
-                <w:rPr>
-                  <w:rStyle w:val="af7"/>
-                  <w:rFonts w:asciiTheme="minorEastAsia" w:eastAsia="돋움" w:hAnsiTheme="minorEastAsia" w:hint="eastAsia"/>
-                  <w:lang w:eastAsia="ko-KR"/>
-                </w:rPr>
-                <w:t>niQ</w:t>
+                <w:t>2WD miniQ</w:t>
               </w:r>
             </w:hyperlink>
           </w:p>
@@ -4175,10 +4222,11 @@
             <w:pPr>
               <w:jc w:val="right"/>
               <w:rPr>
-                <w:rFonts w:asciiTheme="minorEastAsia" w:hAnsiTheme="minorEastAsia" w:hint="eastAsia"/>
+                <w:rFonts w:asciiTheme="minorEastAsia" w:hAnsiTheme="minorEastAsia"/>
                 <w:lang w:eastAsia="ko-KR"/>
               </w:rPr>
             </w:pPr>
+            <w:proofErr w:type="spellStart"/>
             <w:r>
               <w:rPr>
                 <w:rFonts w:ascii="맑은 고딕" w:eastAsia="맑은 고딕" w:hAnsi="맑은 고딕" w:cs="맑은 고딕" w:hint="eastAsia"/>
@@ -4186,6 +4234,7 @@
               </w:rPr>
               <w:t>블루투스</w:t>
             </w:r>
+            <w:proofErr w:type="spellEnd"/>
             <w:r>
               <w:rPr>
                 <w:rFonts w:asciiTheme="minorEastAsia" w:hAnsiTheme="minorEastAsia" w:hint="eastAsia"/>
@@ -4211,7 +4260,7 @@
               <w:jc w:val="right"/>
               <w:cnfStyle w:val="000000000000" w:firstRow="0" w:lastRow="0" w:firstColumn="0" w:lastColumn="0" w:oddVBand="0" w:evenVBand="0" w:oddHBand="0" w:evenHBand="0" w:firstRowFirstColumn="0" w:firstRowLastColumn="0" w:lastRowFirstColumn="0" w:lastRowLastColumn="0"/>
               <w:rPr>
-                <w:rFonts w:asciiTheme="minorEastAsia" w:hAnsiTheme="minorEastAsia" w:hint="eastAsia"/>
+                <w:rFonts w:asciiTheme="minorEastAsia" w:hAnsiTheme="minorEastAsia"/>
                 <w:lang w:eastAsia="ko-KR"/>
               </w:rPr>
             </w:pPr>
@@ -4233,7 +4282,7 @@
               <w:jc w:val="right"/>
               <w:cnfStyle w:val="000000000000" w:firstRow="0" w:lastRow="0" w:firstColumn="0" w:lastColumn="0" w:oddVBand="0" w:evenVBand="0" w:oddHBand="0" w:evenHBand="0" w:firstRowFirstColumn="0" w:firstRowLastColumn="0" w:lastRowFirstColumn="0" w:lastRowLastColumn="0"/>
               <w:rPr>
-                <w:rFonts w:asciiTheme="minorEastAsia" w:eastAsia="돋움" w:hAnsiTheme="minorEastAsia" w:hint="eastAsia"/>
+                <w:rFonts w:asciiTheme="minorEastAsia" w:eastAsia="돋움" w:hAnsiTheme="minorEastAsia"/>
                 <w:lang w:eastAsia="ko-KR"/>
               </w:rPr>
             </w:pPr>
@@ -4255,7 +4304,7 @@
               <w:jc w:val="right"/>
               <w:cnfStyle w:val="000000000000" w:firstRow="0" w:lastRow="0" w:firstColumn="0" w:lastColumn="0" w:oddVBand="0" w:evenVBand="0" w:oddHBand="0" w:evenHBand="0" w:firstRowFirstColumn="0" w:firstRowLastColumn="0" w:lastRowFirstColumn="0" w:lastRowLastColumn="0"/>
               <w:rPr>
-                <w:rFonts w:asciiTheme="minorEastAsia" w:eastAsia="돋움" w:hAnsiTheme="minorEastAsia" w:hint="eastAsia"/>
+                <w:rFonts w:asciiTheme="minorEastAsia" w:eastAsia="돋움" w:hAnsiTheme="minorEastAsia"/>
                 <w:lang w:eastAsia="ko-KR"/>
               </w:rPr>
             </w:pPr>
@@ -4278,7 +4327,7 @@
               <w:jc w:val="right"/>
               <w:cnfStyle w:val="000000000000" w:firstRow="0" w:lastRow="0" w:firstColumn="0" w:lastColumn="0" w:oddVBand="0" w:evenVBand="0" w:oddHBand="0" w:evenHBand="0" w:firstRowFirstColumn="0" w:firstRowLastColumn="0" w:lastRowFirstColumn="0" w:lastRowLastColumn="0"/>
               <w:rPr>
-                <w:rFonts w:asciiTheme="minorEastAsia" w:eastAsia="돋움" w:hAnsiTheme="minorEastAsia" w:hint="eastAsia"/>
+                <w:rFonts w:asciiTheme="minorEastAsia" w:eastAsia="돋움" w:hAnsiTheme="minorEastAsia"/>
                 <w:lang w:eastAsia="ko-KR"/>
               </w:rPr>
             </w:pPr>
@@ -4330,7 +4379,7 @@
             <w:pPr>
               <w:jc w:val="right"/>
               <w:rPr>
-                <w:rFonts w:asciiTheme="minorEastAsia" w:hAnsiTheme="minorEastAsia" w:hint="eastAsia"/>
+                <w:rFonts w:asciiTheme="minorEastAsia" w:hAnsiTheme="minorEastAsia"/>
                 <w:lang w:eastAsia="ko-KR"/>
               </w:rPr>
             </w:pPr>
@@ -4366,7 +4415,7 @@
               <w:jc w:val="right"/>
               <w:cnfStyle w:val="000000000000" w:firstRow="0" w:lastRow="0" w:firstColumn="0" w:lastColumn="0" w:oddVBand="0" w:evenVBand="0" w:oddHBand="0" w:evenHBand="0" w:firstRowFirstColumn="0" w:firstRowLastColumn="0" w:lastRowFirstColumn="0" w:lastRowLastColumn="0"/>
               <w:rPr>
-                <w:rFonts w:asciiTheme="minorEastAsia" w:eastAsia="돋움" w:hAnsiTheme="minorEastAsia" w:hint="eastAsia"/>
+                <w:rFonts w:asciiTheme="minorEastAsia" w:eastAsia="돋움" w:hAnsiTheme="minorEastAsia"/>
                 <w:lang w:eastAsia="ko-KR"/>
               </w:rPr>
             </w:pPr>
@@ -4388,7 +4437,7 @@
               <w:jc w:val="right"/>
               <w:cnfStyle w:val="000000000000" w:firstRow="0" w:lastRow="0" w:firstColumn="0" w:lastColumn="0" w:oddVBand="0" w:evenVBand="0" w:oddHBand="0" w:evenHBand="0" w:firstRowFirstColumn="0" w:firstRowLastColumn="0" w:lastRowFirstColumn="0" w:lastRowLastColumn="0"/>
               <w:rPr>
-                <w:rFonts w:asciiTheme="minorEastAsia" w:eastAsia="돋움" w:hAnsiTheme="minorEastAsia" w:hint="eastAsia"/>
+                <w:rFonts w:asciiTheme="minorEastAsia" w:eastAsia="돋움" w:hAnsiTheme="minorEastAsia"/>
                 <w:lang w:eastAsia="ko-KR"/>
               </w:rPr>
             </w:pPr>
@@ -4410,7 +4459,7 @@
               <w:jc w:val="right"/>
               <w:cnfStyle w:val="000000000000" w:firstRow="0" w:lastRow="0" w:firstColumn="0" w:lastColumn="0" w:oddVBand="0" w:evenVBand="0" w:oddHBand="0" w:evenHBand="0" w:firstRowFirstColumn="0" w:firstRowLastColumn="0" w:lastRowFirstColumn="0" w:lastRowLastColumn="0"/>
               <w:rPr>
-                <w:rFonts w:asciiTheme="minorEastAsia" w:eastAsia="돋움" w:hAnsiTheme="minorEastAsia" w:hint="eastAsia"/>
+                <w:rFonts w:asciiTheme="minorEastAsia" w:eastAsia="돋움" w:hAnsiTheme="minorEastAsia"/>
                 <w:lang w:eastAsia="ko-KR"/>
               </w:rPr>
             </w:pPr>
@@ -4432,7 +4481,7 @@
               <w:jc w:val="right"/>
               <w:cnfStyle w:val="000000000000" w:firstRow="0" w:lastRow="0" w:firstColumn="0" w:lastColumn="0" w:oddVBand="0" w:evenVBand="0" w:oddHBand="0" w:evenHBand="0" w:firstRowFirstColumn="0" w:firstRowLastColumn="0" w:lastRowFirstColumn="0" w:lastRowLastColumn="0"/>
               <w:rPr>
-                <w:rFonts w:asciiTheme="minorEastAsia" w:eastAsia="돋움" w:hAnsiTheme="minorEastAsia" w:hint="eastAsia"/>
+                <w:rFonts w:asciiTheme="minorEastAsia" w:eastAsia="돋움" w:hAnsiTheme="minorEastAsia"/>
                 <w:lang w:eastAsia="ko-KR"/>
               </w:rPr>
             </w:pPr>
@@ -4454,7 +4503,7 @@
               <w:jc w:val="right"/>
               <w:cnfStyle w:val="000000000000" w:firstRow="0" w:lastRow="0" w:firstColumn="0" w:lastColumn="0" w:oddVBand="0" w:evenVBand="0" w:oddHBand="0" w:evenHBand="0" w:firstRowFirstColumn="0" w:firstRowLastColumn="0" w:lastRowFirstColumn="0" w:lastRowLastColumn="0"/>
               <w:rPr>
-                <w:rFonts w:asciiTheme="minorEastAsia" w:hAnsiTheme="minorEastAsia" w:hint="eastAsia"/>
+                <w:rFonts w:asciiTheme="minorEastAsia" w:hAnsiTheme="minorEastAsia"/>
                 <w:lang w:eastAsia="ko-KR"/>
               </w:rPr>
             </w:pPr>
@@ -4465,23 +4514,7 @@
                   <w:sz w:val="18"/>
                   <w:szCs w:val="18"/>
                 </w:rPr>
-                <w:t>TB6612</w:t>
-              </w:r>
-              <w:r>
-                <w:rPr>
-                  <w:rStyle w:val="af7"/>
-                  <w:sz w:val="18"/>
-                  <w:szCs w:val="18"/>
-                </w:rPr>
-                <w:t>F</w:t>
-              </w:r>
-              <w:r>
-                <w:rPr>
-                  <w:rStyle w:val="af7"/>
-                  <w:sz w:val="18"/>
-                  <w:szCs w:val="18"/>
-                </w:rPr>
-                <w:t>NG</w:t>
+                <w:t>TB6612FNG</w:t>
               </w:r>
             </w:hyperlink>
           </w:p>
@@ -4501,16 +4534,25 @@
               <w:ind w:firstLineChars="100" w:firstLine="220"/>
               <w:jc w:val="right"/>
               <w:rPr>
-                <w:rFonts w:asciiTheme="minorEastAsia" w:hAnsiTheme="minorEastAsia" w:hint="eastAsia"/>
+                <w:rFonts w:asciiTheme="minorEastAsia" w:hAnsiTheme="minorEastAsia"/>
                 <w:lang w:eastAsia="ko-KR"/>
               </w:rPr>
             </w:pPr>
+            <w:proofErr w:type="spellStart"/>
             <w:r>
               <w:rPr>
                 <w:rFonts w:ascii="바탕체" w:eastAsia="바탕체" w:hAnsi="바탕체" w:cs="바탕체" w:hint="eastAsia"/>
                 <w:lang w:eastAsia="ko-KR"/>
               </w:rPr>
-              <w:t>브레드 보드</w:t>
+              <w:t>브레드</w:t>
+            </w:r>
+            <w:proofErr w:type="spellEnd"/>
+            <w:r>
+              <w:rPr>
+                <w:rFonts w:ascii="바탕체" w:eastAsia="바탕체" w:hAnsi="바탕체" w:cs="바탕체" w:hint="eastAsia"/>
+                <w:lang w:eastAsia="ko-KR"/>
+              </w:rPr>
+              <w:t xml:space="preserve"> 보드</w:t>
             </w:r>
             <w:r>
               <w:rPr>
@@ -4530,12 +4572,13 @@
               <w:jc w:val="right"/>
               <w:cnfStyle w:val="000000000000" w:firstRow="0" w:lastRow="0" w:firstColumn="0" w:lastColumn="0" w:oddVBand="0" w:evenVBand="0" w:oddHBand="0" w:evenHBand="0" w:firstRowFirstColumn="0" w:firstRowLastColumn="0" w:lastRowFirstColumn="0" w:lastRowLastColumn="0"/>
               <w:rPr>
-                <w:rFonts w:asciiTheme="minorEastAsia" w:hAnsiTheme="minorEastAsia" w:hint="eastAsia"/>
+                <w:rFonts w:asciiTheme="minorEastAsia" w:hAnsiTheme="minorEastAsia"/>
                 <w:sz w:val="18"/>
                 <w:szCs w:val="18"/>
                 <w:lang w:eastAsia="ko-KR"/>
               </w:rPr>
             </w:pPr>
+            <w:proofErr w:type="spellStart"/>
             <w:r>
               <w:rPr>
                 <w:rFonts w:ascii="바탕체" w:eastAsia="바탕체" w:hAnsi="바탕체" w:cs="바탕체" w:hint="eastAsia"/>
@@ -4543,7 +4586,17 @@
                 <w:szCs w:val="18"/>
                 <w:lang w:eastAsia="ko-KR"/>
               </w:rPr>
-              <w:t>브레드 보드 미니</w:t>
+              <w:t>브레드</w:t>
+            </w:r>
+            <w:proofErr w:type="spellEnd"/>
+            <w:r>
+              <w:rPr>
+                <w:rFonts w:ascii="바탕체" w:eastAsia="바탕체" w:hAnsi="바탕체" w:cs="바탕체" w:hint="eastAsia"/>
+                <w:sz w:val="18"/>
+                <w:szCs w:val="18"/>
+                <w:lang w:eastAsia="ko-KR"/>
+              </w:rPr>
+              <w:t xml:space="preserve"> 보드 미니</w:t>
             </w:r>
           </w:p>
         </w:tc>
@@ -4556,7 +4609,7 @@
               <w:jc w:val="right"/>
               <w:cnfStyle w:val="000000000000" w:firstRow="0" w:lastRow="0" w:firstColumn="0" w:lastColumn="0" w:oddVBand="0" w:evenVBand="0" w:oddHBand="0" w:evenHBand="0" w:firstRowFirstColumn="0" w:firstRowLastColumn="0" w:lastRowFirstColumn="0" w:lastRowLastColumn="0"/>
               <w:rPr>
-                <w:rFonts w:asciiTheme="minorEastAsia" w:eastAsia="돋움" w:hAnsiTheme="minorEastAsia" w:hint="eastAsia"/>
+                <w:rFonts w:asciiTheme="minorEastAsia" w:eastAsia="돋움" w:hAnsiTheme="minorEastAsia"/>
                 <w:lang w:eastAsia="ko-KR"/>
               </w:rPr>
             </w:pPr>
@@ -4578,7 +4631,7 @@
               <w:jc w:val="right"/>
               <w:cnfStyle w:val="000000000000" w:firstRow="0" w:lastRow="0" w:firstColumn="0" w:lastColumn="0" w:oddVBand="0" w:evenVBand="0" w:oddHBand="0" w:evenHBand="0" w:firstRowFirstColumn="0" w:firstRowLastColumn="0" w:lastRowFirstColumn="0" w:lastRowLastColumn="0"/>
               <w:rPr>
-                <w:rFonts w:asciiTheme="minorEastAsia" w:eastAsia="돋움" w:hAnsiTheme="minorEastAsia" w:hint="eastAsia"/>
+                <w:rFonts w:asciiTheme="minorEastAsia" w:eastAsia="돋움" w:hAnsiTheme="minorEastAsia"/>
                 <w:lang w:eastAsia="ko-KR"/>
               </w:rPr>
             </w:pPr>
@@ -4600,7 +4653,7 @@
               <w:jc w:val="right"/>
               <w:cnfStyle w:val="000000000000" w:firstRow="0" w:lastRow="0" w:firstColumn="0" w:lastColumn="0" w:oddVBand="0" w:evenVBand="0" w:oddHBand="0" w:evenHBand="0" w:firstRowFirstColumn="0" w:firstRowLastColumn="0" w:lastRowFirstColumn="0" w:lastRowLastColumn="0"/>
               <w:rPr>
-                <w:rFonts w:asciiTheme="minorEastAsia" w:eastAsia="돋움" w:hAnsiTheme="minorEastAsia" w:hint="eastAsia"/>
+                <w:rFonts w:asciiTheme="minorEastAsia" w:eastAsia="돋움" w:hAnsiTheme="minorEastAsia"/>
                 <w:lang w:eastAsia="ko-KR"/>
               </w:rPr>
             </w:pPr>
@@ -4622,7 +4675,7 @@
               <w:jc w:val="right"/>
               <w:cnfStyle w:val="000000000000" w:firstRow="0" w:lastRow="0" w:firstColumn="0" w:lastColumn="0" w:oddVBand="0" w:evenVBand="0" w:oddHBand="0" w:evenHBand="0" w:firstRowFirstColumn="0" w:firstRowLastColumn="0" w:lastRowFirstColumn="0" w:lastRowLastColumn="0"/>
               <w:rPr>
-                <w:rFonts w:asciiTheme="minorEastAsia" w:hAnsiTheme="minorEastAsia" w:hint="eastAsia"/>
+                <w:rFonts w:asciiTheme="minorEastAsia" w:hAnsiTheme="minorEastAsia"/>
                 <w:lang w:eastAsia="ko-KR"/>
               </w:rPr>
             </w:pPr>
@@ -4652,7 +4705,7 @@
             <w:pPr>
               <w:jc w:val="right"/>
               <w:rPr>
-                <w:rFonts w:asciiTheme="minorEastAsia" w:hAnsiTheme="minorEastAsia" w:hint="eastAsia"/>
+                <w:rFonts w:asciiTheme="minorEastAsia" w:hAnsiTheme="minorEastAsia"/>
                 <w:lang w:eastAsia="ko-KR"/>
               </w:rPr>
             </w:pPr>
@@ -4668,8 +4721,17 @@
                 <w:rFonts w:ascii="바탕체" w:eastAsia="바탕체" w:hAnsi="바탕체" w:cs="바탕체" w:hint="eastAsia"/>
                 <w:lang w:eastAsia="ko-KR"/>
               </w:rPr>
-              <w:t xml:space="preserve"> 홀더</w:t>
+              <w:t xml:space="preserve"> </w:t>
             </w:r>
+            <w:proofErr w:type="spellStart"/>
+            <w:r>
+              <w:rPr>
+                <w:rFonts w:ascii="바탕체" w:eastAsia="바탕체" w:hAnsi="바탕체" w:cs="바탕체" w:hint="eastAsia"/>
+                <w:lang w:eastAsia="ko-KR"/>
+              </w:rPr>
+              <w:t>홀더</w:t>
+            </w:r>
+            <w:proofErr w:type="spellEnd"/>
             <w:r>
               <w:rPr>
                 <w:rFonts w:ascii="바탕체" w:eastAsia="바탕체" w:hAnsi="바탕체" w:cs="바탕체" w:hint="eastAsia"/>
@@ -4688,7 +4750,7 @@
               <w:jc w:val="right"/>
               <w:cnfStyle w:val="000000000000" w:firstRow="0" w:lastRow="0" w:firstColumn="0" w:lastColumn="0" w:oddVBand="0" w:evenVBand="0" w:oddHBand="0" w:evenHBand="0" w:firstRowFirstColumn="0" w:firstRowLastColumn="0" w:lastRowFirstColumn="0" w:lastRowLastColumn="0"/>
               <w:rPr>
-                <w:rFonts w:asciiTheme="minorEastAsia" w:eastAsia="돋움" w:hAnsiTheme="minorEastAsia" w:hint="eastAsia"/>
+                <w:rFonts w:asciiTheme="minorEastAsia" w:eastAsia="돋움" w:hAnsiTheme="minorEastAsia"/>
                 <w:lang w:eastAsia="ko-KR"/>
               </w:rPr>
             </w:pPr>
@@ -4714,7 +4776,7 @@
               <w:jc w:val="right"/>
               <w:cnfStyle w:val="000000000000" w:firstRow="0" w:lastRow="0" w:firstColumn="0" w:lastColumn="0" w:oddVBand="0" w:evenVBand="0" w:oddHBand="0" w:evenHBand="0" w:firstRowFirstColumn="0" w:firstRowLastColumn="0" w:lastRowFirstColumn="0" w:lastRowLastColumn="0"/>
               <w:rPr>
-                <w:rFonts w:asciiTheme="minorEastAsia" w:eastAsia="돋움" w:hAnsiTheme="minorEastAsia" w:hint="eastAsia"/>
+                <w:rFonts w:asciiTheme="minorEastAsia" w:eastAsia="돋움" w:hAnsiTheme="minorEastAsia"/>
                 <w:lang w:eastAsia="ko-KR"/>
               </w:rPr>
             </w:pPr>
@@ -4736,7 +4798,7 @@
               <w:jc w:val="right"/>
               <w:cnfStyle w:val="000000000000" w:firstRow="0" w:lastRow="0" w:firstColumn="0" w:lastColumn="0" w:oddVBand="0" w:evenVBand="0" w:oddHBand="0" w:evenHBand="0" w:firstRowFirstColumn="0" w:firstRowLastColumn="0" w:lastRowFirstColumn="0" w:lastRowLastColumn="0"/>
               <w:rPr>
-                <w:rFonts w:asciiTheme="minorEastAsia" w:eastAsia="돋움" w:hAnsiTheme="minorEastAsia" w:hint="eastAsia"/>
+                <w:rFonts w:asciiTheme="minorEastAsia" w:eastAsia="돋움" w:hAnsiTheme="minorEastAsia"/>
                 <w:lang w:eastAsia="ko-KR"/>
               </w:rPr>
             </w:pPr>
@@ -4758,7 +4820,7 @@
               <w:jc w:val="right"/>
               <w:cnfStyle w:val="000000000000" w:firstRow="0" w:lastRow="0" w:firstColumn="0" w:lastColumn="0" w:oddVBand="0" w:evenVBand="0" w:oddHBand="0" w:evenHBand="0" w:firstRowFirstColumn="0" w:firstRowLastColumn="0" w:lastRowFirstColumn="0" w:lastRowLastColumn="0"/>
               <w:rPr>
-                <w:rFonts w:asciiTheme="minorEastAsia" w:eastAsia="돋움" w:hAnsiTheme="minorEastAsia" w:hint="eastAsia"/>
+                <w:rFonts w:asciiTheme="minorEastAsia" w:eastAsia="돋움" w:hAnsiTheme="minorEastAsia"/>
                 <w:lang w:eastAsia="ko-KR"/>
               </w:rPr>
             </w:pPr>
@@ -4780,7 +4842,7 @@
               <w:jc w:val="right"/>
               <w:cnfStyle w:val="000000000000" w:firstRow="0" w:lastRow="0" w:firstColumn="0" w:lastColumn="0" w:oddVBand="0" w:evenVBand="0" w:oddHBand="0" w:evenHBand="0" w:firstRowFirstColumn="0" w:firstRowLastColumn="0" w:lastRowFirstColumn="0" w:lastRowLastColumn="0"/>
               <w:rPr>
-                <w:rFonts w:asciiTheme="minorEastAsia" w:hAnsiTheme="minorEastAsia" w:hint="eastAsia"/>
+                <w:rFonts w:asciiTheme="minorEastAsia" w:hAnsiTheme="minorEastAsia"/>
                 <w:lang w:eastAsia="ko-KR"/>
               </w:rPr>
             </w:pPr>
@@ -4810,7 +4872,7 @@
             <w:pPr>
               <w:jc w:val="right"/>
               <w:rPr>
-                <w:rFonts w:asciiTheme="minorEastAsia" w:eastAsia="돋움" w:hAnsiTheme="minorEastAsia" w:hint="eastAsia"/>
+                <w:rFonts w:asciiTheme="minorEastAsia" w:eastAsia="돋움" w:hAnsiTheme="minorEastAsia"/>
                 <w:lang w:eastAsia="ko-KR"/>
               </w:rPr>
             </w:pPr>
@@ -4846,7 +4908,7 @@
               <w:jc w:val="right"/>
               <w:cnfStyle w:val="000000000000" w:firstRow="0" w:lastRow="0" w:firstColumn="0" w:lastColumn="0" w:oddVBand="0" w:evenVBand="0" w:oddHBand="0" w:evenHBand="0" w:firstRowFirstColumn="0" w:firstRowLastColumn="0" w:lastRowFirstColumn="0" w:lastRowLastColumn="0"/>
               <w:rPr>
-                <w:rFonts w:asciiTheme="minorEastAsia" w:hAnsiTheme="minorEastAsia" w:hint="eastAsia"/>
+                <w:rFonts w:asciiTheme="minorEastAsia" w:hAnsiTheme="minorEastAsia"/>
                 <w:lang w:eastAsia="ko-KR"/>
               </w:rPr>
             </w:pPr>
@@ -4872,7 +4934,7 @@
               <w:jc w:val="right"/>
               <w:cnfStyle w:val="000000000000" w:firstRow="0" w:lastRow="0" w:firstColumn="0" w:lastColumn="0" w:oddVBand="0" w:evenVBand="0" w:oddHBand="0" w:evenHBand="0" w:firstRowFirstColumn="0" w:firstRowLastColumn="0" w:lastRowFirstColumn="0" w:lastRowLastColumn="0"/>
               <w:rPr>
-                <w:rFonts w:asciiTheme="minorEastAsia" w:eastAsia="돋움" w:hAnsiTheme="minorEastAsia" w:hint="eastAsia"/>
+                <w:rFonts w:asciiTheme="minorEastAsia" w:eastAsia="돋움" w:hAnsiTheme="minorEastAsia"/>
                 <w:lang w:eastAsia="ko-KR"/>
               </w:rPr>
             </w:pPr>
@@ -4894,7 +4956,7 @@
               <w:jc w:val="right"/>
               <w:cnfStyle w:val="000000000000" w:firstRow="0" w:lastRow="0" w:firstColumn="0" w:lastColumn="0" w:oddVBand="0" w:evenVBand="0" w:oddHBand="0" w:evenHBand="0" w:firstRowFirstColumn="0" w:firstRowLastColumn="0" w:lastRowFirstColumn="0" w:lastRowLastColumn="0"/>
               <w:rPr>
-                <w:rFonts w:asciiTheme="minorEastAsia" w:eastAsia="돋움" w:hAnsiTheme="minorEastAsia" w:hint="eastAsia"/>
+                <w:rFonts w:asciiTheme="minorEastAsia" w:eastAsia="돋움" w:hAnsiTheme="minorEastAsia"/>
                 <w:lang w:eastAsia="ko-KR"/>
               </w:rPr>
             </w:pPr>
@@ -4916,7 +4978,7 @@
               <w:jc w:val="right"/>
               <w:cnfStyle w:val="000000000000" w:firstRow="0" w:lastRow="0" w:firstColumn="0" w:lastColumn="0" w:oddVBand="0" w:evenVBand="0" w:oddHBand="0" w:evenHBand="0" w:firstRowFirstColumn="0" w:firstRowLastColumn="0" w:lastRowFirstColumn="0" w:lastRowLastColumn="0"/>
               <w:rPr>
-                <w:rFonts w:asciiTheme="minorEastAsia" w:eastAsia="돋움" w:hAnsiTheme="minorEastAsia" w:hint="eastAsia"/>
+                <w:rFonts w:asciiTheme="minorEastAsia" w:eastAsia="돋움" w:hAnsiTheme="minorEastAsia"/>
                 <w:lang w:eastAsia="ko-KR"/>
               </w:rPr>
             </w:pPr>
@@ -4938,7 +5000,7 @@
               <w:jc w:val="right"/>
               <w:cnfStyle w:val="000000000000" w:firstRow="0" w:lastRow="0" w:firstColumn="0" w:lastColumn="0" w:oddVBand="0" w:evenVBand="0" w:oddHBand="0" w:evenHBand="0" w:firstRowFirstColumn="0" w:firstRowLastColumn="0" w:lastRowFirstColumn="0" w:lastRowLastColumn="0"/>
               <w:rPr>
-                <w:rFonts w:asciiTheme="minorEastAsia" w:hAnsiTheme="minorEastAsia" w:hint="eastAsia"/>
+                <w:rFonts w:asciiTheme="minorEastAsia" w:hAnsiTheme="minorEastAsia"/>
                 <w:lang w:eastAsia="ko-KR"/>
               </w:rPr>
             </w:pPr>
@@ -4971,7 +5033,7 @@
             <w:pPr>
               <w:jc w:val="right"/>
               <w:rPr>
-                <w:rFonts w:asciiTheme="minorEastAsia" w:hAnsiTheme="minorEastAsia" w:hint="eastAsia"/>
+                <w:rFonts w:asciiTheme="minorEastAsia" w:hAnsiTheme="minorEastAsia"/>
                 <w:lang w:eastAsia="ko-KR"/>
               </w:rPr>
             </w:pPr>
@@ -4993,7 +5055,7 @@
               <w:jc w:val="right"/>
               <w:cnfStyle w:val="000000000000" w:firstRow="0" w:lastRow="0" w:firstColumn="0" w:lastColumn="0" w:oddVBand="0" w:evenVBand="0" w:oddHBand="0" w:evenHBand="0" w:firstRowFirstColumn="0" w:firstRowLastColumn="0" w:lastRowFirstColumn="0" w:lastRowLastColumn="0"/>
               <w:rPr>
-                <w:rFonts w:asciiTheme="minorEastAsia" w:eastAsia="돋움" w:hAnsiTheme="minorEastAsia" w:hint="eastAsia"/>
+                <w:rFonts w:asciiTheme="minorEastAsia" w:eastAsia="돋움" w:hAnsiTheme="minorEastAsia"/>
                 <w:lang w:eastAsia="ko-KR"/>
               </w:rPr>
             </w:pPr>
@@ -5029,7 +5091,7 @@
               <w:jc w:val="right"/>
               <w:cnfStyle w:val="000000000000" w:firstRow="0" w:lastRow="0" w:firstColumn="0" w:lastColumn="0" w:oddVBand="0" w:evenVBand="0" w:oddHBand="0" w:evenHBand="0" w:firstRowFirstColumn="0" w:firstRowLastColumn="0" w:lastRowFirstColumn="0" w:lastRowLastColumn="0"/>
               <w:rPr>
-                <w:rFonts w:asciiTheme="minorEastAsia" w:eastAsia="돋움" w:hAnsiTheme="minorEastAsia" w:hint="eastAsia"/>
+                <w:rFonts w:asciiTheme="minorEastAsia" w:eastAsia="돋움" w:hAnsiTheme="minorEastAsia"/>
                 <w:lang w:eastAsia="ko-KR"/>
               </w:rPr>
             </w:pPr>
@@ -5051,7 +5113,7 @@
               <w:jc w:val="right"/>
               <w:cnfStyle w:val="000000000000" w:firstRow="0" w:lastRow="0" w:firstColumn="0" w:lastColumn="0" w:oddVBand="0" w:evenVBand="0" w:oddHBand="0" w:evenHBand="0" w:firstRowFirstColumn="0" w:firstRowLastColumn="0" w:lastRowFirstColumn="0" w:lastRowLastColumn="0"/>
               <w:rPr>
-                <w:rFonts w:asciiTheme="minorEastAsia" w:eastAsia="돋움" w:hAnsiTheme="minorEastAsia" w:hint="eastAsia"/>
+                <w:rFonts w:asciiTheme="minorEastAsia" w:eastAsia="돋움" w:hAnsiTheme="minorEastAsia"/>
                 <w:lang w:eastAsia="ko-KR"/>
               </w:rPr>
             </w:pPr>
@@ -5073,7 +5135,7 @@
               <w:jc w:val="right"/>
               <w:cnfStyle w:val="000000000000" w:firstRow="0" w:lastRow="0" w:firstColumn="0" w:lastColumn="0" w:oddVBand="0" w:evenVBand="0" w:oddHBand="0" w:evenHBand="0" w:firstRowFirstColumn="0" w:firstRowLastColumn="0" w:lastRowFirstColumn="0" w:lastRowLastColumn="0"/>
               <w:rPr>
-                <w:rFonts w:asciiTheme="minorEastAsia" w:eastAsia="돋움" w:hAnsiTheme="minorEastAsia" w:hint="eastAsia"/>
+                <w:rFonts w:asciiTheme="minorEastAsia" w:eastAsia="돋움" w:hAnsiTheme="minorEastAsia"/>
                 <w:lang w:eastAsia="ko-KR"/>
               </w:rPr>
             </w:pPr>
@@ -5095,7 +5157,7 @@
               <w:jc w:val="right"/>
               <w:cnfStyle w:val="000000000000" w:firstRow="0" w:lastRow="0" w:firstColumn="0" w:lastColumn="0" w:oddVBand="0" w:evenVBand="0" w:oddHBand="0" w:evenHBand="0" w:firstRowFirstColumn="0" w:firstRowLastColumn="0" w:lastRowFirstColumn="0" w:lastRowLastColumn="0"/>
               <w:rPr>
-                <w:rFonts w:asciiTheme="minorEastAsia" w:eastAsia="돋움" w:hAnsiTheme="minorEastAsia" w:hint="eastAsia"/>
+                <w:rFonts w:asciiTheme="minorEastAsia" w:eastAsia="돋움" w:hAnsiTheme="minorEastAsia"/>
                 <w:lang w:eastAsia="ko-KR"/>
               </w:rPr>
             </w:pPr>
@@ -5133,7 +5195,7 @@
             <w:pPr>
               <w:jc w:val="right"/>
               <w:rPr>
-                <w:rFonts w:asciiTheme="minorEastAsia" w:eastAsia="돋움" w:hAnsiTheme="minorEastAsia" w:hint="eastAsia"/>
+                <w:rFonts w:asciiTheme="minorEastAsia" w:eastAsia="돋움" w:hAnsiTheme="minorEastAsia"/>
                 <w:lang w:eastAsia="ko-KR"/>
               </w:rPr>
             </w:pPr>
@@ -5144,6 +5206,22 @@
               </w:rPr>
               <w:t>조이스틱</w:t>
             </w:r>
+            <w:r>
+              <w:rPr>
+                <w:rFonts w:asciiTheme="minorEastAsia" w:eastAsia="돋움" w:hAnsiTheme="minorEastAsia" w:hint="eastAsia"/>
+                <w:lang w:eastAsia="ko-KR"/>
+              </w:rPr>
+              <w:t xml:space="preserve"> </w:t>
+            </w:r>
+            <w:proofErr w:type="spellStart"/>
+            <w:r>
+              <w:rPr>
+                <w:rFonts w:asciiTheme="minorEastAsia" w:eastAsia="돋움" w:hAnsiTheme="minorEastAsia" w:hint="eastAsia"/>
+                <w:lang w:eastAsia="ko-KR"/>
+              </w:rPr>
+              <w:t>쉴드</w:t>
+            </w:r>
+            <w:proofErr w:type="spellEnd"/>
           </w:p>
         </w:tc>
         <w:tc>
@@ -5162,7 +5240,7 @@
               <w:tblLook w:val="04A0" w:firstRow="1" w:lastRow="0" w:firstColumn="1" w:lastColumn="0" w:noHBand="0" w:noVBand="1"/>
             </w:tblPr>
             <w:tblGrid>
-              <w:gridCol w:w="1471"/>
+              <w:gridCol w:w="1440"/>
             </w:tblGrid>
             <w:tr>
               <w:trPr>
@@ -5194,68 +5272,8 @@
                   </w:pPr>
                   <w:r>
                     <w:rPr>
-                      <w:rFonts w:asciiTheme="majorHAnsi" w:eastAsia="굴림" w:hAnsiTheme="majorHAnsi" w:cs="Tahoma"/>
+                      <w:rFonts w:asciiTheme="majorHAnsi" w:eastAsia="굴림" w:hAnsiTheme="majorHAnsi" w:cs="Tahoma" w:hint="eastAsia"/>
                       <w:color w:val="6C6E70"/>
-                      <w:sz w:val="18"/>
-                      <w:szCs w:val="18"/>
-                      <w:lang w:eastAsia="ko-KR"/>
-                    </w:rPr>
-                    <w:t>SEEED </w:t>
-                  </w:r>
-                  <w:r>
-                    <w:rPr>
-                      <w:rFonts w:asciiTheme="majorHAnsi" w:eastAsia="굴림" w:hAnsiTheme="majorHAnsi" w:cs="맑은 고딕"/>
-                      <w:b/>
-                      <w:bCs/>
-                      <w:color w:val="444444"/>
-                      <w:sz w:val="18"/>
-                      <w:szCs w:val="18"/>
-                      <w:lang w:eastAsia="ko-KR"/>
-                    </w:rPr>
-                    <w:t>아날로그</w:t>
-                  </w:r>
-                  <w:r>
-                    <w:rPr>
-                      <w:rFonts w:asciiTheme="majorHAnsi" w:eastAsia="굴림" w:hAnsiTheme="majorHAnsi" w:cs="Tahoma"/>
-                      <w:b/>
-                      <w:bCs/>
-                      <w:color w:val="444444"/>
-                      <w:sz w:val="18"/>
-                      <w:szCs w:val="18"/>
-                      <w:lang w:eastAsia="ko-KR"/>
-                    </w:rPr>
-                    <w:t xml:space="preserve"> 2</w:t>
-                  </w:r>
-                  <w:r>
-                    <w:rPr>
-                      <w:rFonts w:asciiTheme="majorHAnsi" w:eastAsia="굴림" w:hAnsiTheme="majorHAnsi" w:cs="맑은 고딕"/>
-                      <w:b/>
-                      <w:bCs/>
-                      <w:color w:val="444444"/>
-                      <w:sz w:val="18"/>
-                      <w:szCs w:val="18"/>
-                      <w:lang w:eastAsia="ko-KR"/>
-                    </w:rPr>
-                    <w:t>축</w:t>
-                  </w:r>
-                  <w:r>
-                    <w:rPr>
-                      <w:rFonts w:asciiTheme="majorHAnsi" w:eastAsia="굴림" w:hAnsiTheme="majorHAnsi" w:cs="Tahoma"/>
-                      <w:b/>
-                      <w:bCs/>
-                      <w:color w:val="444444"/>
-                      <w:sz w:val="18"/>
-                      <w:szCs w:val="18"/>
-                      <w:lang w:eastAsia="ko-KR"/>
-                    </w:rPr>
-                    <w:t xml:space="preserve"> </w:t>
-                  </w:r>
-                  <w:r>
-                    <w:rPr>
-                      <w:rFonts w:asciiTheme="majorHAnsi" w:eastAsia="굴림" w:hAnsiTheme="majorHAnsi" w:cs="맑은 고딕"/>
-                      <w:b/>
-                      <w:bCs/>
-                      <w:color w:val="444444"/>
                       <w:sz w:val="18"/>
                       <w:szCs w:val="18"/>
                       <w:lang w:eastAsia="ko-KR"/>
@@ -5264,40 +5282,26 @@
                   </w:r>
                   <w:r>
                     <w:rPr>
-                      <w:rFonts w:asciiTheme="majorHAnsi" w:eastAsia="굴림" w:hAnsiTheme="majorHAnsi" w:cs="Tahoma"/>
-                      <w:b/>
-                      <w:bCs/>
-                      <w:color w:val="444444"/>
+                      <w:rFonts w:asciiTheme="majorHAnsi" w:eastAsia="굴림" w:hAnsiTheme="majorHAnsi" w:cs="Tahoma" w:hint="eastAsia"/>
+                      <w:color w:val="6C6E70"/>
                       <w:sz w:val="18"/>
                       <w:szCs w:val="18"/>
                       <w:lang w:eastAsia="ko-KR"/>
                     </w:rPr>
                     <w:t xml:space="preserve"> </w:t>
                   </w:r>
+                  <w:proofErr w:type="spellStart"/>
                   <w:r>
                     <w:rPr>
-                      <w:rFonts w:asciiTheme="majorHAnsi" w:eastAsia="굴림" w:hAnsiTheme="majorHAnsi" w:cs="맑은 고딕"/>
-                      <w:b/>
-                      <w:bCs/>
-                      <w:color w:val="444444"/>
+                      <w:rFonts w:asciiTheme="majorHAnsi" w:eastAsia="굴림" w:hAnsiTheme="majorHAnsi" w:cs="Tahoma" w:hint="eastAsia"/>
+                      <w:color w:val="6C6E70"/>
                       <w:sz w:val="18"/>
                       <w:szCs w:val="18"/>
                       <w:lang w:eastAsia="ko-KR"/>
                     </w:rPr>
-                    <w:t>스위치</w:t>
+                    <w:t>쉴드</w:t>
                   </w:r>
-                  <w:r>
-                    <w:rPr>
-                      <w:rFonts w:asciiTheme="majorHAnsi" w:eastAsia="굴림" w:hAnsiTheme="majorHAnsi" w:cs="Tahoma"/>
-                      <w:b/>
-                      <w:bCs/>
-                      <w:color w:val="444444"/>
-                      <w:sz w:val="18"/>
-                      <w:szCs w:val="18"/>
-                      <w:lang w:eastAsia="ko-KR"/>
-                    </w:rPr>
-                    <w:t xml:space="preserve"> </w:t>
-                  </w:r>
+                  <w:proofErr w:type="spellEnd"/>
                 </w:p>
               </w:tc>
             </w:tr>
@@ -5316,7 +5320,31 @@
                   <w:pPr>
                     <w:spacing w:after="0" w:line="240" w:lineRule="auto"/>
                     <w:rPr>
-                      <w:rFonts w:ascii="dotum" w:eastAsia="굴림" w:hAnsi="dotum" w:cs="Tahoma"/>
+                      <w:rFonts w:ascii="dotum" w:eastAsia="굴림" w:hAnsi="dotum" w:cs="Tahoma" w:hint="eastAsia"/>
+                      <w:color w:val="6C6E70"/>
+                      <w:sz w:val="18"/>
+                      <w:szCs w:val="18"/>
+                      <w:lang w:eastAsia="ko-KR"/>
+                    </w:rPr>
+                  </w:pPr>
+                </w:p>
+              </w:tc>
+            </w:tr>
+            <w:tr>
+              <w:trPr>
+                <w:tblCellSpacing w:w="0" w:type="dxa"/>
+              </w:trPr>
+              <w:tc>
+                <w:tcPr>
+                  <w:tcW w:w="0" w:type="auto"/>
+                  <w:shd w:val="clear" w:color="auto" w:fill="FFFFFF"/>
+                  <w:vAlign w:val="center"/>
+                </w:tcPr>
+                <w:p>
+                  <w:pPr>
+                    <w:spacing w:after="0" w:line="240" w:lineRule="auto"/>
+                    <w:rPr>
+                      <w:rFonts w:ascii="dotum" w:eastAsia="굴림" w:hAnsi="dotum" w:cs="Tahoma" w:hint="eastAsia"/>
                       <w:color w:val="6C6E70"/>
                       <w:sz w:val="18"/>
                       <w:szCs w:val="18"/>
@@ -5332,7 +5360,7 @@
               <w:jc w:val="right"/>
               <w:cnfStyle w:val="000000000000" w:firstRow="0" w:lastRow="0" w:firstColumn="0" w:lastColumn="0" w:oddVBand="0" w:evenVBand="0" w:oddHBand="0" w:evenHBand="0" w:firstRowFirstColumn="0" w:firstRowLastColumn="0" w:lastRowFirstColumn="0" w:lastRowLastColumn="0"/>
               <w:rPr>
-                <w:rFonts w:asciiTheme="minorEastAsia" w:hAnsiTheme="minorEastAsia" w:hint="eastAsia"/>
+                <w:rFonts w:asciiTheme="minorEastAsia" w:hAnsiTheme="minorEastAsia"/>
                 <w:lang w:eastAsia="ko-KR"/>
               </w:rPr>
             </w:pPr>
@@ -5347,7 +5375,7 @@
               <w:jc w:val="right"/>
               <w:cnfStyle w:val="000000000000" w:firstRow="0" w:lastRow="0" w:firstColumn="0" w:lastColumn="0" w:oddVBand="0" w:evenVBand="0" w:oddHBand="0" w:evenHBand="0" w:firstRowFirstColumn="0" w:firstRowLastColumn="0" w:lastRowFirstColumn="0" w:lastRowLastColumn="0"/>
               <w:rPr>
-                <w:rFonts w:asciiTheme="minorEastAsia" w:eastAsia="돋움" w:hAnsiTheme="minorEastAsia" w:hint="eastAsia"/>
+                <w:rFonts w:asciiTheme="minorEastAsia" w:eastAsia="돋움" w:hAnsiTheme="minorEastAsia"/>
                 <w:lang w:eastAsia="ko-KR"/>
               </w:rPr>
             </w:pPr>
@@ -5369,16 +5397,16 @@
               <w:jc w:val="right"/>
               <w:cnfStyle w:val="000000000000" w:firstRow="0" w:lastRow="0" w:firstColumn="0" w:lastColumn="0" w:oddVBand="0" w:evenVBand="0" w:oddHBand="0" w:evenHBand="0" w:firstRowFirstColumn="0" w:firstRowLastColumn="0" w:lastRowFirstColumn="0" w:lastRowLastColumn="0"/>
               <w:rPr>
-                <w:rFonts w:asciiTheme="minorEastAsia" w:eastAsia="돋움" w:hAnsiTheme="minorEastAsia" w:hint="eastAsia"/>
+                <w:rFonts w:asciiTheme="minorEastAsia" w:eastAsia="돋움" w:hAnsiTheme="minorEastAsia"/>
                 <w:lang w:eastAsia="ko-KR"/>
               </w:rPr>
             </w:pPr>
             <w:r>
               <w:rPr>
-                <w:rFonts w:asciiTheme="minorEastAsia" w:eastAsia="돋움" w:hAnsiTheme="minorEastAsia" w:hint="eastAsia"/>
-                <w:lang w:eastAsia="ko-KR"/>
-              </w:rPr>
-              <w:t>5500</w:t>
+                <w:rFonts w:asciiTheme="minorEastAsia" w:eastAsia="돋움" w:hAnsiTheme="minorEastAsia"/>
+                <w:lang w:eastAsia="ko-KR"/>
+              </w:rPr>
+              <w:t>8090</w:t>
             </w:r>
           </w:p>
         </w:tc>
@@ -5391,16 +5419,16 @@
               <w:jc w:val="right"/>
               <w:cnfStyle w:val="000000000000" w:firstRow="0" w:lastRow="0" w:firstColumn="0" w:lastColumn="0" w:oddVBand="0" w:evenVBand="0" w:oddHBand="0" w:evenHBand="0" w:firstRowFirstColumn="0" w:firstRowLastColumn="0" w:lastRowFirstColumn="0" w:lastRowLastColumn="0"/>
               <w:rPr>
-                <w:rFonts w:asciiTheme="minorEastAsia" w:eastAsia="돋움" w:hAnsiTheme="minorEastAsia" w:hint="eastAsia"/>
+                <w:rFonts w:asciiTheme="minorEastAsia" w:eastAsia="돋움" w:hAnsiTheme="minorEastAsia"/>
                 <w:lang w:eastAsia="ko-KR"/>
               </w:rPr>
             </w:pPr>
             <w:r>
               <w:rPr>
-                <w:rFonts w:asciiTheme="minorEastAsia" w:eastAsia="돋움" w:hAnsiTheme="minorEastAsia" w:hint="eastAsia"/>
-                <w:lang w:eastAsia="ko-KR"/>
-              </w:rPr>
-              <w:t>5500</w:t>
+                <w:rFonts w:asciiTheme="minorEastAsia" w:eastAsia="돋움" w:hAnsiTheme="minorEastAsia"/>
+                <w:lang w:eastAsia="ko-KR"/>
+              </w:rPr>
+              <w:t>8090</w:t>
             </w:r>
           </w:p>
         </w:tc>
@@ -5413,7 +5441,7 @@
               <w:jc w:val="right"/>
               <w:cnfStyle w:val="000000000000" w:firstRow="0" w:lastRow="0" w:firstColumn="0" w:lastColumn="0" w:oddVBand="0" w:evenVBand="0" w:oddHBand="0" w:evenHBand="0" w:firstRowFirstColumn="0" w:firstRowLastColumn="0" w:lastRowFirstColumn="0" w:lastRowLastColumn="0"/>
               <w:rPr>
-                <w:rFonts w:asciiTheme="minorEastAsia" w:hAnsiTheme="minorEastAsia" w:hint="eastAsia"/>
+                <w:rFonts w:asciiTheme="minorEastAsia" w:hAnsiTheme="minorEastAsia"/>
                 <w:lang w:eastAsia="ko-KR"/>
               </w:rPr>
             </w:pPr>
@@ -5424,23 +5452,7 @@
                   <w:rFonts w:ascii="바탕체" w:eastAsia="바탕체" w:hAnsi="바탕체" w:cs="바탕체" w:hint="eastAsia"/>
                   <w:lang w:eastAsia="ko-KR"/>
                 </w:rPr>
-                <w:t>조이스</w:t>
-              </w:r>
-              <w:r>
-                <w:rPr>
-                  <w:rStyle w:val="af7"/>
-                  <w:rFonts w:ascii="바탕체" w:eastAsia="바탕체" w:hAnsi="바탕체" w:cs="바탕체" w:hint="eastAsia"/>
-                  <w:lang w:eastAsia="ko-KR"/>
-                </w:rPr>
-                <w:t>틱</w:t>
-              </w:r>
-              <w:r>
-                <w:rPr>
-                  <w:rStyle w:val="af7"/>
-                  <w:rFonts w:ascii="바탕체" w:eastAsia="바탕체" w:hAnsi="바탕체" w:cs="바탕체" w:hint="eastAsia"/>
-                  <w:lang w:eastAsia="ko-KR"/>
-                </w:rPr>
-                <w:t xml:space="preserve"> 스위치</w:t>
+                <w:t>조이스틱 쉴드</w:t>
               </w:r>
             </w:hyperlink>
           </w:p>
@@ -5459,10 +5471,17 @@
             <w:pPr>
               <w:jc w:val="right"/>
               <w:rPr>
-                <w:rFonts w:asciiTheme="minorEastAsia" w:hAnsiTheme="minorEastAsia" w:hint="eastAsia"/>
+                <w:rFonts w:asciiTheme="minorEastAsia" w:eastAsia="돋움" w:hAnsiTheme="minorEastAsia" w:hint="eastAsia"/>
                 <w:lang w:eastAsia="ko-KR"/>
               </w:rPr>
             </w:pPr>
+            <w:r>
+              <w:rPr>
+                <w:rFonts w:asciiTheme="minorEastAsia" w:eastAsia="돋움" w:hAnsiTheme="minorEastAsia" w:hint="eastAsia"/>
+                <w:lang w:eastAsia="ko-KR"/>
+              </w:rPr>
+              <w:t>LED</w:t>
+            </w:r>
           </w:p>
         </w:tc>
         <w:tc>
@@ -5474,10 +5493,20 @@
               <w:jc w:val="right"/>
               <w:cnfStyle w:val="000000000000" w:firstRow="0" w:lastRow="0" w:firstColumn="0" w:lastColumn="0" w:oddVBand="0" w:evenVBand="0" w:oddHBand="0" w:evenHBand="0" w:firstRowFirstColumn="0" w:firstRowLastColumn="0" w:lastRowFirstColumn="0" w:lastRowLastColumn="0"/>
               <w:rPr>
-                <w:rFonts w:asciiTheme="minorEastAsia" w:hAnsiTheme="minorEastAsia" w:hint="eastAsia"/>
+                <w:rFonts w:asciiTheme="minorEastAsia" w:eastAsia="돋움" w:hAnsiTheme="minorEastAsia" w:hint="eastAsia"/>
                 <w:lang w:eastAsia="ko-KR"/>
               </w:rPr>
             </w:pPr>
+            <w:r>
+              <w:rPr>
+                <w:rFonts w:ascii="dotum" w:hAnsi="dotum"/>
+                <w:b/>
+                <w:bCs/>
+                <w:color w:val="444444"/>
+                <w:shd w:val="clear" w:color="auto" w:fill="FFFFFF"/>
+              </w:rPr>
+              <w:t>DG-53N RGB 262C-A9001</w:t>
+            </w:r>
           </w:p>
         </w:tc>
         <w:tc>
@@ -5489,10 +5518,17 @@
               <w:jc w:val="right"/>
               <w:cnfStyle w:val="000000000000" w:firstRow="0" w:lastRow="0" w:firstColumn="0" w:lastColumn="0" w:oddVBand="0" w:evenVBand="0" w:oddHBand="0" w:evenHBand="0" w:firstRowFirstColumn="0" w:firstRowLastColumn="0" w:lastRowFirstColumn="0" w:lastRowLastColumn="0"/>
               <w:rPr>
-                <w:rFonts w:asciiTheme="minorEastAsia" w:hAnsiTheme="minorEastAsia" w:hint="eastAsia"/>
+                <w:rFonts w:asciiTheme="minorEastAsia" w:eastAsia="돋움" w:hAnsiTheme="minorEastAsia" w:hint="eastAsia"/>
                 <w:lang w:eastAsia="ko-KR"/>
               </w:rPr>
             </w:pPr>
+            <w:r>
+              <w:rPr>
+                <w:rFonts w:asciiTheme="minorEastAsia" w:eastAsia="돋움" w:hAnsiTheme="minorEastAsia" w:hint="eastAsia"/>
+                <w:lang w:eastAsia="ko-KR"/>
+              </w:rPr>
+              <w:t>4</w:t>
+            </w:r>
           </w:p>
         </w:tc>
         <w:tc>
@@ -5504,10 +5540,17 @@
               <w:jc w:val="right"/>
               <w:cnfStyle w:val="000000000000" w:firstRow="0" w:lastRow="0" w:firstColumn="0" w:lastColumn="0" w:oddVBand="0" w:evenVBand="0" w:oddHBand="0" w:evenHBand="0" w:firstRowFirstColumn="0" w:firstRowLastColumn="0" w:lastRowFirstColumn="0" w:lastRowLastColumn="0"/>
               <w:rPr>
-                <w:rFonts w:asciiTheme="minorEastAsia" w:hAnsiTheme="minorEastAsia" w:hint="eastAsia"/>
+                <w:rFonts w:asciiTheme="minorEastAsia" w:eastAsia="돋움" w:hAnsiTheme="minorEastAsia" w:hint="eastAsia"/>
                 <w:lang w:eastAsia="ko-KR"/>
               </w:rPr>
             </w:pPr>
+            <w:r>
+              <w:rPr>
+                <w:rFonts w:asciiTheme="minorEastAsia" w:eastAsia="돋움" w:hAnsiTheme="minorEastAsia" w:hint="eastAsia"/>
+                <w:lang w:eastAsia="ko-KR"/>
+              </w:rPr>
+              <w:t>1000</w:t>
+            </w:r>
           </w:p>
         </w:tc>
         <w:tc>
@@ -5519,10 +5562,24 @@
               <w:jc w:val="right"/>
               <w:cnfStyle w:val="000000000000" w:firstRow="0" w:lastRow="0" w:firstColumn="0" w:lastColumn="0" w:oddVBand="0" w:evenVBand="0" w:oddHBand="0" w:evenHBand="0" w:firstRowFirstColumn="0" w:firstRowLastColumn="0" w:lastRowFirstColumn="0" w:lastRowLastColumn="0"/>
               <w:rPr>
-                <w:rFonts w:asciiTheme="minorEastAsia" w:hAnsiTheme="minorEastAsia" w:hint="eastAsia"/>
+                <w:rFonts w:asciiTheme="minorEastAsia" w:eastAsia="돋움" w:hAnsiTheme="minorEastAsia" w:hint="eastAsia"/>
                 <w:lang w:eastAsia="ko-KR"/>
               </w:rPr>
             </w:pPr>
+            <w:r>
+              <w:rPr>
+                <w:rFonts w:asciiTheme="minorEastAsia" w:eastAsia="돋움" w:hAnsiTheme="minorEastAsia" w:hint="eastAsia"/>
+                <w:lang w:eastAsia="ko-KR"/>
+              </w:rPr>
+              <w:t>4</w:t>
+            </w:r>
+            <w:r>
+              <w:rPr>
+                <w:rFonts w:asciiTheme="minorEastAsia" w:eastAsia="돋움" w:hAnsiTheme="minorEastAsia"/>
+                <w:lang w:eastAsia="ko-KR"/>
+              </w:rPr>
+              <w:t>000</w:t>
+            </w:r>
           </w:p>
         </w:tc>
         <w:tc>
@@ -5534,10 +5591,20 @@
               <w:jc w:val="right"/>
               <w:cnfStyle w:val="000000000000" w:firstRow="0" w:lastRow="0" w:firstColumn="0" w:lastColumn="0" w:oddVBand="0" w:evenVBand="0" w:oddHBand="0" w:evenHBand="0" w:firstRowFirstColumn="0" w:firstRowLastColumn="0" w:lastRowFirstColumn="0" w:lastRowLastColumn="0"/>
               <w:rPr>
-                <w:rFonts w:asciiTheme="minorEastAsia" w:hAnsiTheme="minorEastAsia" w:hint="eastAsia"/>
+                <w:rFonts w:asciiTheme="minorEastAsia" w:eastAsia="돋움" w:hAnsiTheme="minorEastAsia" w:hint="eastAsia"/>
                 <w:lang w:eastAsia="ko-KR"/>
               </w:rPr>
             </w:pPr>
+            <w:hyperlink r:id="rId18" w:history="1">
+              <w:r>
+                <w:rPr>
+                  <w:rStyle w:val="af7"/>
+                  <w:rFonts w:asciiTheme="minorEastAsia" w:eastAsia="돋움" w:hAnsiTheme="minorEastAsia" w:hint="eastAsia"/>
+                  <w:lang w:eastAsia="ko-KR"/>
+                </w:rPr>
+                <w:t>LED</w:t>
+              </w:r>
+            </w:hyperlink>
           </w:p>
         </w:tc>
       </w:tr>
@@ -5554,17 +5621,19 @@
       <w:pPr>
         <w:spacing w:line="276" w:lineRule="auto"/>
         <w:rPr>
+          <w:rFonts w:eastAsia="돋움" w:hint="eastAsia"/>
+          <w:lang w:eastAsia="ko-KR"/>
+        </w:rPr>
+      </w:pPr>
+      <w:r>
+        <w:rPr>
           <w:rFonts w:eastAsia="돋움"/>
           <w:lang w:eastAsia="ko-KR"/>
         </w:rPr>
-      </w:pPr>
-      <w:r>
-        <w:rPr>
-          <w:rFonts w:eastAsia="돋움"/>
-          <w:lang w:eastAsia="ko-KR"/>
-        </w:rPr>
         <w:br w:type="page"/>
       </w:r>
+      <w:bookmarkStart w:id="1" w:name="_GoBack"/>
+      <w:bookmarkEnd w:id="1"/>
     </w:p>
     <w:p>
       <w:pPr>
@@ -5668,7 +5737,7 @@
                             <w:pPr>
                               <w:jc w:val="center"/>
                               <w:rPr>
-                                <w:rFonts w:ascii="바탕체" w:eastAsia="바탕체" w:hAnsi="바탕체" w:cs="바탕체" w:hint="eastAsia"/>
+                                <w:rFonts w:ascii="바탕체" w:eastAsia="바탕체" w:hAnsi="바탕체" w:cs="바탕체"/>
                                 <w:lang w:eastAsia="ko-KR"/>
                               </w:rPr>
                             </w:pPr>
@@ -5697,7 +5766,7 @@
                           <w:p>
                             <w:pPr>
                               <w:rPr>
-                                <w:rFonts w:ascii="바탕체" w:eastAsia="바탕체" w:hAnsi="바탕체" w:cs="바탕체" w:hint="eastAsia"/>
+                                <w:rFonts w:ascii="바탕체" w:eastAsia="바탕체" w:hAnsi="바탕체" w:cs="바탕체"/>
                                 <w:lang w:eastAsia="ko-KR"/>
                               </w:rPr>
                             </w:pPr>
@@ -5715,6 +5784,7 @@
                               </w:rPr>
                               <w:t>력</w:t>
                             </w:r>
+                            <w:proofErr w:type="gramStart"/>
                             <w:r>
                               <w:rPr>
                                 <w:rFonts w:ascii="바탕체" w:eastAsia="바탕체" w:hAnsi="바탕체" w:cs="바탕체" w:hint="eastAsia"/>
@@ -5729,6 +5799,7 @@
                               </w:rPr>
                               <w:t>속도</w:t>
                             </w:r>
+                            <w:proofErr w:type="gramEnd"/>
                             <w:r>
                               <w:rPr>
                                 <w:rFonts w:ascii="바탕체" w:eastAsia="바탕체" w:hAnsi="바탕체" w:cs="바탕체" w:hint="eastAsia"/>
@@ -5775,7 +5846,7 @@
                           <w:p>
                             <w:pPr>
                               <w:rPr>
-                                <w:rFonts w:ascii="바탕체" w:eastAsia="바탕체" w:hAnsi="바탕체" w:cs="바탕체" w:hint="eastAsia"/>
+                                <w:rFonts w:ascii="바탕체" w:eastAsia="바탕체" w:hAnsi="바탕체" w:cs="바탕체"/>
                                 <w:lang w:eastAsia="ko-KR"/>
                               </w:rPr>
                             </w:pPr>
@@ -5793,12 +5864,21 @@
                               </w:rPr>
                               <w:t>력</w:t>
                             </w:r>
+                            <w:proofErr w:type="gramStart"/>
                             <w:r>
                               <w:rPr>
                                 <w:rFonts w:ascii="바탕체" w:eastAsia="바탕체" w:hAnsi="바탕체" w:cs="바탕체" w:hint="eastAsia"/>
                                 <w:lang w:eastAsia="ko-KR"/>
                               </w:rPr>
-                              <w:t>:블</w:t>
+                              <w:t>:</w:t>
+                            </w:r>
+                            <w:proofErr w:type="spellStart"/>
+                            <w:r>
+                              <w:rPr>
+                                <w:rFonts w:ascii="바탕체" w:eastAsia="바탕체" w:hAnsi="바탕체" w:cs="바탕체" w:hint="eastAsia"/>
+                                <w:lang w:eastAsia="ko-KR"/>
+                              </w:rPr>
+                              <w:t>블</w:t>
                             </w:r>
                             <w:r>
                               <w:rPr>
@@ -5821,6 +5901,8 @@
                               </w:rPr>
                               <w:t>듈을</w:t>
                             </w:r>
+                            <w:proofErr w:type="spellEnd"/>
+                            <w:proofErr w:type="gramEnd"/>
                             <w:r>
                               <w:rPr>
                                 <w:rFonts w:ascii="바탕체" w:eastAsia="바탕체" w:hAnsi="바탕체" w:cs="바탕체" w:hint="eastAsia"/>
@@ -5896,7 +5978,7 @@
                           <w:p>
                             <w:pPr>
                               <w:rPr>
-                                <w:rFonts w:ascii="바탕체" w:eastAsia="바탕체" w:hAnsi="바탕체" w:cs="바탕체" w:hint="eastAsia"/>
+                                <w:rFonts w:ascii="바탕체" w:eastAsia="바탕체" w:hAnsi="바탕체" w:cs="바탕체"/>
                                 <w:lang w:eastAsia="ko-KR"/>
                               </w:rPr>
                             </w:pPr>
@@ -6242,7 +6324,7 @@
                           <w:p>
                             <w:pPr>
                               <w:rPr>
-                                <w:rFonts w:ascii="바탕체" w:eastAsia="바탕체" w:hAnsi="바탕체" w:cs="바탕체" w:hint="eastAsia"/>
+                                <w:rFonts w:ascii="바탕체" w:eastAsia="바탕체" w:hAnsi="바탕체" w:cs="바탕체"/>
                                 <w:lang w:eastAsia="ko-KR"/>
                               </w:rPr>
                             </w:pPr>
@@ -6260,12 +6342,21 @@
                               </w:rPr>
                               <w:t>력</w:t>
                             </w:r>
+                            <w:proofErr w:type="gramStart"/>
                             <w:r>
                               <w:rPr>
                                 <w:rFonts w:ascii="바탕체" w:eastAsia="바탕체" w:hAnsi="바탕체" w:cs="바탕체" w:hint="eastAsia"/>
                                 <w:lang w:eastAsia="ko-KR"/>
                               </w:rPr>
-                              <w:t>:전,후,좌,우를 컨</w:t>
+                              <w:t>:전,후,좌,우를</w:t>
+                            </w:r>
+                            <w:proofErr w:type="gramEnd"/>
+                            <w:r>
+                              <w:rPr>
+                                <w:rFonts w:ascii="바탕체" w:eastAsia="바탕체" w:hAnsi="바탕체" w:cs="바탕체" w:hint="eastAsia"/>
+                                <w:lang w:eastAsia="ko-KR"/>
+                              </w:rPr>
+                              <w:t xml:space="preserve"> 컨</w:t>
                             </w:r>
                             <w:r>
                               <w:rPr>
@@ -6322,7 +6413,15 @@
                                 <w:rFonts w:ascii="바탕체" w:eastAsia="바탕체" w:hAnsi="바탕체" w:cs="바탕체" w:hint="eastAsia"/>
                                 <w:lang w:eastAsia="ko-KR"/>
                               </w:rPr>
-                              <w:t>출력:모</w:t>
+                              <w:t>출력</w:t>
+                            </w:r>
+                            <w:proofErr w:type="gramStart"/>
+                            <w:r>
+                              <w:rPr>
+                                <w:rFonts w:ascii="바탕체" w:eastAsia="바탕체" w:hAnsi="바탕체" w:cs="바탕체" w:hint="eastAsia"/>
+                                <w:lang w:eastAsia="ko-KR"/>
+                              </w:rPr>
+                              <w:t>:모</w:t>
                             </w:r>
                             <w:r>
                               <w:rPr>
@@ -6331,6 +6430,7 @@
                               </w:rPr>
                               <w:t>터드라이브를</w:t>
                             </w:r>
+                            <w:proofErr w:type="gramEnd"/>
                             <w:r>
                               <w:rPr>
                                 <w:rFonts w:ascii="바탕체" w:eastAsia="바탕체" w:hAnsi="바탕체" w:cs="바탕체" w:hint="eastAsia"/>
@@ -6384,10 +6484,11 @@
                           <w:p>
                             <w:pPr>
                               <w:rPr>
-                                <w:rFonts w:ascii="바탕체" w:eastAsia="바탕체" w:hAnsi="바탕체" w:cs="바탕체" w:hint="eastAsia"/>
+                                <w:rFonts w:ascii="바탕체" w:eastAsia="바탕체" w:hAnsi="바탕체" w:cs="바탕체"/>
                                 <w:lang w:eastAsia="ko-KR"/>
                               </w:rPr>
                             </w:pPr>
+                            <w:proofErr w:type="spellStart"/>
                             <w:r>
                               <w:rPr>
                                 <w:rFonts w:ascii="바탕체" w:eastAsia="바탕체" w:hAnsi="바탕체" w:cs="바탕체" w:hint="eastAsia"/>
@@ -6395,6 +6496,7 @@
                               </w:rPr>
                               <w:t>ㄹ</w:t>
                             </w:r>
+                            <w:proofErr w:type="spellEnd"/>
                           </w:p>
                         </w:txbxContent>
                       </wps:txbx>
@@ -6681,7 +6783,7 @@
           </mc:Choice>
           <mc:Fallback>
             <w:pict>
-              <v:shapetype w14:anchorId="746F3018" id="_x0000_t32" coordsize="21600,21600" o:spt="32" o:oned="t" path="m,l21600,21600e" filled="f">
+              <v:shapetype w14:anchorId="4430ED3B" id="_x0000_t32" coordsize="21600,21600" o:spt="32" o:oned="t" path="m,l21600,21600e" filled="f">
                 <v:path arrowok="t" fillok="f" o:connecttype="none"/>
                 <o:lock v:ext="edit" shapetype="t"/>
               </v:shapetype>
@@ -6740,7 +6842,7 @@
       <w:pPr>
         <w:ind w:firstLineChars="100" w:firstLine="280"/>
         <w:rPr>
-          <w:rFonts w:ascii="HY중고딕" w:eastAsia="HY중고딕" w:hint="eastAsia"/>
+          <w:rFonts w:ascii="HY중고딕" w:eastAsia="HY중고딕"/>
           <w:sz w:val="28"/>
           <w:szCs w:val="28"/>
           <w:lang w:eastAsia="ko-KR"/>
@@ -6760,66 +6862,199 @@
       <w:pPr>
         <w:ind w:firstLineChars="200" w:firstLine="440"/>
         <w:rPr>
+          <w:rFonts w:ascii="HY중고딕" w:eastAsia="HY중고딕"/>
+          <w:lang w:eastAsia="ko-KR"/>
+        </w:rPr>
+      </w:pPr>
+      <w:r>
+        <w:rPr>
           <w:rFonts w:ascii="HY중고딕" w:eastAsia="HY중고딕" w:hint="eastAsia"/>
           <w:lang w:eastAsia="ko-KR"/>
         </w:rPr>
-      </w:pPr>
+        <w:t xml:space="preserve">가속도 </w:t>
+      </w:r>
+      <w:proofErr w:type="gramStart"/>
       <w:r>
         <w:rPr>
           <w:rFonts w:ascii="HY중고딕" w:eastAsia="HY중고딕" w:hint="eastAsia"/>
           <w:lang w:eastAsia="ko-KR"/>
         </w:rPr>
-        <w:t>가속도 센서 : 가속도 센서로 기울기를 입력받아 아두이노에 전송.</w:t>
+        <w:t>센서 :</w:t>
+      </w:r>
+      <w:proofErr w:type="gramEnd"/>
+      <w:r>
+        <w:rPr>
+          <w:rFonts w:ascii="HY중고딕" w:eastAsia="HY중고딕" w:hint="eastAsia"/>
+          <w:lang w:eastAsia="ko-KR"/>
+        </w:rPr>
+        <w:t xml:space="preserve"> 가속도 센서로 기울기를 </w:t>
+      </w:r>
+      <w:proofErr w:type="spellStart"/>
+      <w:r>
+        <w:rPr>
+          <w:rFonts w:ascii="HY중고딕" w:eastAsia="HY중고딕" w:hint="eastAsia"/>
+          <w:lang w:eastAsia="ko-KR"/>
+        </w:rPr>
+        <w:t>입력받아</w:t>
+      </w:r>
+      <w:proofErr w:type="spellEnd"/>
+      <w:r>
+        <w:rPr>
+          <w:rFonts w:ascii="HY중고딕" w:eastAsia="HY중고딕" w:hint="eastAsia"/>
+          <w:lang w:eastAsia="ko-KR"/>
+        </w:rPr>
+        <w:t xml:space="preserve"> </w:t>
+      </w:r>
+      <w:proofErr w:type="spellStart"/>
+      <w:r>
+        <w:rPr>
+          <w:rFonts w:ascii="HY중고딕" w:eastAsia="HY중고딕" w:hint="eastAsia"/>
+          <w:lang w:eastAsia="ko-KR"/>
+        </w:rPr>
+        <w:t>아두이노에</w:t>
+      </w:r>
+      <w:proofErr w:type="spellEnd"/>
+      <w:r>
+        <w:rPr>
+          <w:rFonts w:ascii="HY중고딕" w:eastAsia="HY중고딕" w:hint="eastAsia"/>
+          <w:lang w:eastAsia="ko-KR"/>
+        </w:rPr>
+        <w:t xml:space="preserve"> 전송.</w:t>
       </w:r>
     </w:p>
     <w:p>
       <w:pPr>
         <w:ind w:firstLineChars="200" w:firstLine="440"/>
         <w:rPr>
+          <w:rFonts w:ascii="HY중고딕" w:eastAsia="HY중고딕"/>
+          <w:lang w:eastAsia="ko-KR"/>
+        </w:rPr>
+      </w:pPr>
+      <w:proofErr w:type="gramStart"/>
+      <w:r>
+        <w:rPr>
           <w:rFonts w:ascii="HY중고딕" w:eastAsia="HY중고딕" w:hint="eastAsia"/>
           <w:lang w:eastAsia="ko-KR"/>
         </w:rPr>
-      </w:pPr>
+        <w:t>조이스틱 :</w:t>
+      </w:r>
+      <w:proofErr w:type="gramEnd"/>
       <w:r>
         <w:rPr>
           <w:rFonts w:ascii="HY중고딕" w:eastAsia="HY중고딕" w:hint="eastAsia"/>
           <w:lang w:eastAsia="ko-KR"/>
         </w:rPr>
-        <w:t>조이스틱 : 전 후 좌 우 를 입력받아 아두이누에 전송.</w:t>
+        <w:t xml:space="preserve"> 전 후 좌 우 </w:t>
+      </w:r>
+      <w:proofErr w:type="spellStart"/>
+      <w:r>
+        <w:rPr>
+          <w:rFonts w:ascii="HY중고딕" w:eastAsia="HY중고딕" w:hint="eastAsia"/>
+          <w:lang w:eastAsia="ko-KR"/>
+        </w:rPr>
+        <w:t>를</w:t>
+      </w:r>
+      <w:proofErr w:type="spellEnd"/>
+      <w:r>
+        <w:rPr>
+          <w:rFonts w:ascii="HY중고딕" w:eastAsia="HY중고딕" w:hint="eastAsia"/>
+          <w:lang w:eastAsia="ko-KR"/>
+        </w:rPr>
+        <w:t xml:space="preserve"> </w:t>
+      </w:r>
+      <w:proofErr w:type="spellStart"/>
+      <w:r>
+        <w:rPr>
+          <w:rFonts w:ascii="HY중고딕" w:eastAsia="HY중고딕" w:hint="eastAsia"/>
+          <w:lang w:eastAsia="ko-KR"/>
+        </w:rPr>
+        <w:t>입력받아</w:t>
+      </w:r>
+      <w:proofErr w:type="spellEnd"/>
+      <w:r>
+        <w:rPr>
+          <w:rFonts w:ascii="HY중고딕" w:eastAsia="HY중고딕" w:hint="eastAsia"/>
+          <w:lang w:eastAsia="ko-KR"/>
+        </w:rPr>
+        <w:t xml:space="preserve"> </w:t>
+      </w:r>
+      <w:proofErr w:type="spellStart"/>
+      <w:r>
+        <w:rPr>
+          <w:rFonts w:ascii="HY중고딕" w:eastAsia="HY중고딕" w:hint="eastAsia"/>
+          <w:lang w:eastAsia="ko-KR"/>
+        </w:rPr>
+        <w:t>아두이누에</w:t>
+      </w:r>
+      <w:proofErr w:type="spellEnd"/>
+      <w:r>
+        <w:rPr>
+          <w:rFonts w:ascii="HY중고딕" w:eastAsia="HY중고딕" w:hint="eastAsia"/>
+          <w:lang w:eastAsia="ko-KR"/>
+        </w:rPr>
+        <w:t xml:space="preserve"> 전송.</w:t>
       </w:r>
     </w:p>
     <w:p>
       <w:pPr>
         <w:ind w:firstLineChars="200" w:firstLine="440"/>
         <w:rPr>
+          <w:rFonts w:ascii="HY중고딕" w:eastAsia="HY중고딕"/>
+          <w:lang w:eastAsia="ko-KR"/>
+        </w:rPr>
+      </w:pPr>
+      <w:proofErr w:type="gramStart"/>
+      <w:r>
+        <w:rPr>
           <w:rFonts w:ascii="HY중고딕" w:eastAsia="HY중고딕" w:hint="eastAsia"/>
           <w:lang w:eastAsia="ko-KR"/>
         </w:rPr>
-      </w:pPr>
+        <w:t>스위치 :</w:t>
+      </w:r>
+      <w:proofErr w:type="gramEnd"/>
       <w:r>
         <w:rPr>
           <w:rFonts w:ascii="HY중고딕" w:eastAsia="HY중고딕" w:hint="eastAsia"/>
           <w:lang w:eastAsia="ko-KR"/>
         </w:rPr>
-        <w:t>스위치 : 가속도 on off를 할 수 있는 기능을 구현. 가속도 센서 전원에 연결.</w:t>
+        <w:t xml:space="preserve"> 가속도 on off를 할 수 있는 기능을 구현. 가속도 센서 전원에 연결.</w:t>
       </w:r>
     </w:p>
     <w:p>
       <w:pPr>
         <w:rPr>
+          <w:rFonts w:ascii="HY중고딕" w:eastAsia="HY중고딕"/>
+          <w:sz w:val="28"/>
+          <w:szCs w:val="28"/>
+          <w:lang w:eastAsia="ko-KR"/>
+        </w:rPr>
+      </w:pPr>
+      <w:r>
+        <w:rPr>
+          <w:rFonts w:ascii="HY중고딕" w:eastAsia="HY중고딕" w:hint="eastAsia"/>
+          <w:lang w:eastAsia="ko-KR"/>
+        </w:rPr>
+        <w:t xml:space="preserve">    </w:t>
+      </w:r>
+      <w:r>
+        <w:rPr>
           <w:rFonts w:ascii="HY중고딕" w:eastAsia="HY중고딕" w:hint="eastAsia"/>
           <w:sz w:val="28"/>
           <w:szCs w:val="28"/>
           <w:lang w:eastAsia="ko-KR"/>
         </w:rPr>
+        <w:t>출력</w:t>
+      </w:r>
+    </w:p>
+    <w:p>
+      <w:pPr>
+        <w:rPr>
+          <w:rFonts w:ascii="HY중고딕" w:eastAsia="HY중고딕"/>
+          <w:sz w:val="24"/>
+          <w:szCs w:val="24"/>
+          <w:lang w:eastAsia="ko-KR"/>
+        </w:rPr>
       </w:pPr>
-      <w:r>
-        <w:rPr>
-          <w:rFonts w:ascii="HY중고딕" w:eastAsia="HY중고딕" w:hint="eastAsia"/>
-          <w:lang w:eastAsia="ko-KR"/>
-        </w:rPr>
-        <w:t xml:space="preserve">    </w:t>
-      </w:r>
       <w:r>
         <w:rPr>
           <w:rFonts w:ascii="HY중고딕" w:eastAsia="HY중고딕" w:hint="eastAsia"/>
@@ -6827,27 +7062,19 @@
           <w:szCs w:val="28"/>
           <w:lang w:eastAsia="ko-KR"/>
         </w:rPr>
-        <w:t>출력</w:t>
-      </w:r>
-    </w:p>
-    <w:p>
-      <w:pPr>
+        <w:t xml:space="preserve">     </w:t>
+      </w:r>
+      <w:proofErr w:type="spellStart"/>
+      <w:r>
         <w:rPr>
           <w:rFonts w:ascii="HY중고딕" w:eastAsia="HY중고딕" w:hint="eastAsia"/>
           <w:sz w:val="24"/>
           <w:szCs w:val="24"/>
           <w:lang w:eastAsia="ko-KR"/>
         </w:rPr>
-      </w:pPr>
-      <w:r>
-        <w:rPr>
-          <w:rFonts w:ascii="HY중고딕" w:eastAsia="HY중고딕" w:hint="eastAsia"/>
-          <w:sz w:val="28"/>
-          <w:szCs w:val="28"/>
-          <w:lang w:eastAsia="ko-KR"/>
-        </w:rPr>
-        <w:t xml:space="preserve">     </w:t>
-      </w:r>
+        <w:t>아두이노</w:t>
+      </w:r>
+      <w:proofErr w:type="spellEnd"/>
       <w:r>
         <w:rPr>
           <w:rFonts w:ascii="HY중고딕" w:eastAsia="HY중고딕" w:hint="eastAsia"/>
@@ -6855,7 +7082,47 @@
           <w:szCs w:val="24"/>
           <w:lang w:eastAsia="ko-KR"/>
         </w:rPr>
-        <w:t>아두이노 -&gt;블루투스 모듈을 이용하여 전,후,좌,우 신호 전달.</w:t>
+        <w:t xml:space="preserve"> -&gt;</w:t>
+      </w:r>
+      <w:proofErr w:type="spellStart"/>
+      <w:r>
+        <w:rPr>
+          <w:rFonts w:ascii="HY중고딕" w:eastAsia="HY중고딕" w:hint="eastAsia"/>
+          <w:sz w:val="24"/>
+          <w:szCs w:val="24"/>
+          <w:lang w:eastAsia="ko-KR"/>
+        </w:rPr>
+        <w:t>블루투스</w:t>
+      </w:r>
+      <w:proofErr w:type="spellEnd"/>
+      <w:r>
+        <w:rPr>
+          <w:rFonts w:ascii="HY중고딕" w:eastAsia="HY중고딕" w:hint="eastAsia"/>
+          <w:sz w:val="24"/>
+          <w:szCs w:val="24"/>
+          <w:lang w:eastAsia="ko-KR"/>
+        </w:rPr>
+        <w:t xml:space="preserve"> 모듈을 이용하여 전</w:t>
+      </w:r>
+      <w:proofErr w:type="gramStart"/>
+      <w:r>
+        <w:rPr>
+          <w:rFonts w:ascii="HY중고딕" w:eastAsia="HY중고딕" w:hint="eastAsia"/>
+          <w:sz w:val="24"/>
+          <w:szCs w:val="24"/>
+          <w:lang w:eastAsia="ko-KR"/>
+        </w:rPr>
+        <w:t>,후,좌,우</w:t>
+      </w:r>
+      <w:proofErr w:type="gramEnd"/>
+      <w:r>
+        <w:rPr>
+          <w:rFonts w:ascii="HY중고딕" w:eastAsia="HY중고딕" w:hint="eastAsia"/>
+          <w:sz w:val="24"/>
+          <w:szCs w:val="24"/>
+          <w:lang w:eastAsia="ko-KR"/>
+        </w:rPr>
+        <w:t xml:space="preserve"> 신호 전달.</w:t>
       </w:r>
     </w:p>
     <w:p>
@@ -6925,6 +7192,7 @@
         </w:rPr>
         <w:t xml:space="preserve">   </w:t>
       </w:r>
+      <w:proofErr w:type="spellStart"/>
       <w:r>
         <w:rPr>
           <w:rFonts w:ascii="HY중고딕" w:eastAsia="HY중고딕" w:hint="eastAsia"/>
@@ -6932,7 +7200,27 @@
           <w:szCs w:val="24"/>
           <w:lang w:eastAsia="ko-KR"/>
         </w:rPr>
-        <w:t>블루투스 모듈</w:t>
+        <w:t>블루투스</w:t>
+      </w:r>
+      <w:proofErr w:type="spellEnd"/>
+      <w:r>
+        <w:rPr>
+          <w:rFonts w:ascii="HY중고딕" w:eastAsia="HY중고딕" w:hint="eastAsia"/>
+          <w:sz w:val="24"/>
+          <w:szCs w:val="24"/>
+          <w:lang w:eastAsia="ko-KR"/>
+        </w:rPr>
+        <w:t xml:space="preserve"> </w:t>
+      </w:r>
+      <w:proofErr w:type="gramStart"/>
+      <w:r>
+        <w:rPr>
+          <w:rFonts w:ascii="HY중고딕" w:eastAsia="HY중고딕" w:hint="eastAsia"/>
+          <w:sz w:val="24"/>
+          <w:szCs w:val="24"/>
+          <w:lang w:eastAsia="ko-KR"/>
+        </w:rPr>
+        <w:t>모듈</w:t>
       </w:r>
       <w:r>
         <w:rPr>
@@ -6941,7 +7229,17 @@
           <w:szCs w:val="24"/>
           <w:lang w:eastAsia="ko-KR"/>
         </w:rPr>
-        <w:t xml:space="preserve"> : </w:t>
+        <w:t xml:space="preserve"> :</w:t>
+      </w:r>
+      <w:proofErr w:type="gramEnd"/>
+      <w:r>
+        <w:rPr>
+          <w:rFonts w:ascii="HY중고딕" w:eastAsia="HY중고딕"/>
+          <w:sz w:val="24"/>
+          <w:szCs w:val="24"/>
+          <w:lang w:eastAsia="ko-KR"/>
+        </w:rPr>
+        <w:t xml:space="preserve"> </w:t>
       </w:r>
       <w:r>
         <w:rPr>
@@ -6968,7 +7266,47 @@
           <w:szCs w:val="24"/>
           <w:lang w:eastAsia="ko-KR"/>
         </w:rPr>
-        <w:t>좌,우를 입력받아 아두이노에 신호 전달.</w:t>
+        <w:t xml:space="preserve">좌,우를 </w:t>
+      </w:r>
+      <w:proofErr w:type="spellStart"/>
+      <w:r>
+        <w:rPr>
+          <w:rFonts w:ascii="HY중고딕" w:eastAsia="HY중고딕" w:hint="eastAsia"/>
+          <w:sz w:val="24"/>
+          <w:szCs w:val="24"/>
+          <w:lang w:eastAsia="ko-KR"/>
+        </w:rPr>
+        <w:t>입력받아</w:t>
+      </w:r>
+      <w:proofErr w:type="spellEnd"/>
+      <w:r>
+        <w:rPr>
+          <w:rFonts w:ascii="HY중고딕" w:eastAsia="HY중고딕" w:hint="eastAsia"/>
+          <w:sz w:val="24"/>
+          <w:szCs w:val="24"/>
+          <w:lang w:eastAsia="ko-KR"/>
+        </w:rPr>
+        <w:t xml:space="preserve"> </w:t>
+      </w:r>
+      <w:proofErr w:type="spellStart"/>
+      <w:r>
+        <w:rPr>
+          <w:rFonts w:ascii="HY중고딕" w:eastAsia="HY중고딕" w:hint="eastAsia"/>
+          <w:sz w:val="24"/>
+          <w:szCs w:val="24"/>
+          <w:lang w:eastAsia="ko-KR"/>
+        </w:rPr>
+        <w:t>아두이노에</w:t>
+      </w:r>
+      <w:proofErr w:type="spellEnd"/>
+      <w:r>
+        <w:rPr>
+          <w:rFonts w:ascii="HY중고딕" w:eastAsia="HY중고딕" w:hint="eastAsia"/>
+          <w:sz w:val="24"/>
+          <w:szCs w:val="24"/>
+          <w:lang w:eastAsia="ko-KR"/>
+        </w:rPr>
+        <w:t xml:space="preserve"> 신호 전달.</w:t>
       </w:r>
     </w:p>
     <w:p>
@@ -6999,8 +7337,6 @@
         </w:rPr>
         <w:t>출력</w:t>
       </w:r>
-      <w:bookmarkStart w:id="1" w:name="_GoBack"/>
-      <w:bookmarkEnd w:id="1"/>
     </w:p>
     <w:p>
       <w:pPr>
@@ -7050,6 +7386,7 @@
         </w:rPr>
         <w:t xml:space="preserve">     </w:t>
       </w:r>
+      <w:proofErr w:type="gramStart"/>
       <w:r>
         <w:rPr>
           <w:rFonts w:ascii="HY중고딕" w:eastAsia="HY중고딕" w:hint="eastAsia"/>
@@ -7057,7 +7394,53 @@
           <w:szCs w:val="24"/>
           <w:lang w:eastAsia="ko-KR"/>
         </w:rPr>
-        <w:t>전진 : 2개의 모터 전진.</w:t>
+        <w:t>전진 :</w:t>
+      </w:r>
+      <w:proofErr w:type="gramEnd"/>
+      <w:r>
+        <w:rPr>
+          <w:rFonts w:ascii="HY중고딕" w:eastAsia="HY중고딕" w:hint="eastAsia"/>
+          <w:sz w:val="24"/>
+          <w:szCs w:val="24"/>
+          <w:lang w:eastAsia="ko-KR"/>
+        </w:rPr>
+        <w:t xml:space="preserve"> 2개의 모터 전진.</w:t>
+      </w:r>
+      <w:r>
+        <w:rPr>
+          <w:rFonts w:ascii="HY중고딕" w:eastAsia="HY중고딕"/>
+          <w:sz w:val="24"/>
+          <w:szCs w:val="24"/>
+          <w:lang w:eastAsia="ko-KR"/>
+        </w:rPr>
+        <w:t xml:space="preserve"> </w:t>
+      </w:r>
+      <w:r>
+        <w:rPr>
+          <w:rFonts w:ascii="HY중고딕" w:eastAsia="HY중고딕" w:hint="eastAsia"/>
+          <w:sz w:val="24"/>
+          <w:szCs w:val="24"/>
+          <w:lang w:eastAsia="ko-KR"/>
+        </w:rPr>
+        <w:t>PMW</w:t>
+      </w:r>
+      <w:r>
+        <w:rPr>
+          <w:rFonts w:ascii="HY중고딕" w:eastAsia="HY중고딕"/>
+          <w:sz w:val="24"/>
+          <w:szCs w:val="24"/>
+          <w:lang w:eastAsia="ko-KR"/>
+        </w:rPr>
+        <w:t xml:space="preserve"> </w:t>
+      </w:r>
+      <w:r>
+        <w:rPr>
+          <w:rFonts w:ascii="HY중고딕" w:eastAsia="HY중고딕" w:hint="eastAsia"/>
+          <w:sz w:val="24"/>
+          <w:szCs w:val="24"/>
+          <w:lang w:eastAsia="ko-KR"/>
+        </w:rPr>
+        <w:t>기능으로 속도조절</w:t>
       </w:r>
     </w:p>
     <w:p>
@@ -7079,6 +7462,7 @@
         </w:rPr>
         <w:t xml:space="preserve">     </w:t>
       </w:r>
+      <w:proofErr w:type="gramStart"/>
       <w:r>
         <w:rPr>
           <w:rFonts w:ascii="HY중고딕" w:eastAsia="HY중고딕" w:hint="eastAsia"/>
@@ -7088,6 +7472,7 @@
         </w:rPr>
         <w:t>후진 :</w:t>
       </w:r>
+      <w:proofErr w:type="gramEnd"/>
       <w:r>
         <w:rPr>
           <w:rFonts w:ascii="HY중고딕" w:eastAsia="HY중고딕"/>
@@ -7105,6 +7490,33 @@
           <w:lang w:eastAsia="ko-KR"/>
         </w:rPr>
         <w:t>개의 모터 후진</w:t>
+      </w:r>
+      <w:r>
+        <w:rPr>
+          <w:rFonts w:ascii="HY중고딕" w:eastAsia="HY중고딕" w:hint="eastAsia"/>
+          <w:sz w:val="24"/>
+          <w:szCs w:val="24"/>
+          <w:lang w:eastAsia="ko-KR"/>
+        </w:rPr>
+        <w:t>.</w:t>
+      </w:r>
+      <w:r>
+        <w:rPr>
+          <w:rFonts w:ascii="HY중고딕" w:eastAsia="HY중고딕"/>
+          <w:sz w:val="24"/>
+          <w:szCs w:val="24"/>
+          <w:lang w:eastAsia="ko-KR"/>
+        </w:rPr>
+        <w:t xml:space="preserve"> PMW </w:t>
+      </w:r>
+      <w:r>
+        <w:rPr>
+          <w:rFonts w:ascii="HY중고딕" w:eastAsia="HY중고딕" w:hint="eastAsia"/>
+          <w:sz w:val="24"/>
+          <w:szCs w:val="24"/>
+          <w:lang w:eastAsia="ko-KR"/>
+        </w:rPr>
+        <w:t xml:space="preserve">기능으로 속도조절 </w:t>
       </w:r>
     </w:p>
     <w:p>
@@ -7124,7 +7536,27 @@
           <w:szCs w:val="24"/>
           <w:lang w:eastAsia="ko-KR"/>
         </w:rPr>
-        <w:t xml:space="preserve">     좌회전 : 좌측 모터 정지.</w:t>
+        <w:t xml:space="preserve">     </w:t>
+      </w:r>
+      <w:proofErr w:type="gramStart"/>
+      <w:r>
+        <w:rPr>
+          <w:rFonts w:ascii="HY중고딕" w:eastAsia="HY중고딕" w:hint="eastAsia"/>
+          <w:sz w:val="24"/>
+          <w:szCs w:val="24"/>
+          <w:lang w:eastAsia="ko-KR"/>
+        </w:rPr>
+        <w:t>좌회전 :</w:t>
+      </w:r>
+      <w:proofErr w:type="gramEnd"/>
+      <w:r>
+        <w:rPr>
+          <w:rFonts w:ascii="HY중고딕" w:eastAsia="HY중고딕" w:hint="eastAsia"/>
+          <w:sz w:val="24"/>
+          <w:szCs w:val="24"/>
+          <w:lang w:eastAsia="ko-KR"/>
+        </w:rPr>
+        <w:t xml:space="preserve"> 좌측 모터 정지.</w:t>
       </w:r>
       <w:r>
         <w:rPr>
@@ -7149,12 +7581,22 @@
       <w:pPr>
         <w:ind w:firstLineChars="100" w:firstLine="240"/>
         <w:rPr>
+          <w:rFonts w:ascii="HY중고딕" w:eastAsia="HY중고딕"/>
+          <w:sz w:val="24"/>
+          <w:szCs w:val="24"/>
+          <w:lang w:eastAsia="ko-KR"/>
+        </w:rPr>
+      </w:pPr>
+      <w:r>
+        <w:rPr>
           <w:rFonts w:ascii="HY중고딕" w:eastAsia="HY중고딕" w:hint="eastAsia"/>
           <w:sz w:val="24"/>
           <w:szCs w:val="24"/>
           <w:lang w:eastAsia="ko-KR"/>
         </w:rPr>
-      </w:pPr>
+        <w:t xml:space="preserve">     </w:t>
+      </w:r>
+      <w:proofErr w:type="gramStart"/>
       <w:r>
         <w:rPr>
           <w:rFonts w:ascii="HY중고딕" w:eastAsia="HY중고딕" w:hint="eastAsia"/>
@@ -7162,8 +7604,9 @@
           <w:szCs w:val="24"/>
           <w:lang w:eastAsia="ko-KR"/>
         </w:rPr>
-        <w:t xml:space="preserve">     우회전 :</w:t>
-      </w:r>
+        <w:t>우회전 :</w:t>
+      </w:r>
+      <w:proofErr w:type="gramEnd"/>
       <w:r>
         <w:rPr>
           <w:rFonts w:ascii="HY중고딕" w:eastAsia="HY중고딕"/>
@@ -7184,7 +7627,7 @@
       </w:r>
     </w:p>
     <w:sectPr>
-      <w:footerReference w:type="default" r:id="rId18"/>
+      <w:footerReference w:type="default" r:id="rId19"/>
       <w:pgSz w:w="11907" w:h="16839" w:code="9"/>
       <w:pgMar w:top="1080" w:right="1080" w:bottom="1080" w:left="1080" w:header="720" w:footer="720" w:gutter="0"/>
       <w:pgNumType w:start="0"/>
@@ -7491,6 +7934,10 @@
         </mc:Choice>
         <mc:Fallback>
           <w:pict>
+            <v:shapetype id="_x0000_t202" coordsize="21600,21600" o:spt="202" path="m,l,21600r21600,l21600,xe">
+              <v:stroke joinstyle="miter"/>
+              <v:path gradientshapeok="t" o:connecttype="rect"/>
+            </v:shapetype>
             <v:shape id="Text Box 6" o:spid="_x0000_s1036" type="#_x0000_t202" style="position:absolute;margin-left:0;margin-top:0;width:36pt;height:54pt;z-index:251668480;visibility:visible;mso-wrap-style:square;mso-width-percent:0;mso-height-percent:0;mso-left-percent:955;mso-top-percent:940;mso-wrap-distance-left:9pt;mso-wrap-distance-top:0;mso-wrap-distance-right:9pt;mso-wrap-distance-bottom:0;mso-position-horizontal-relative:margin;mso-position-vertical-relative:margin;mso-width-percent:0;mso-height-percent:0;mso-left-percent:955;mso-top-percent:940;mso-width-relative:page;mso-height-relative:page;v-text-anchor:top" o:gfxdata="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" filled="f" stroked="f">
               <v:textbox style="layout-flow:vertical">
                 <w:txbxContent>
@@ -7635,7 +8082,7 @@
         </mc:Choice>
         <mc:Fallback>
           <w:pict>
-            <v:rect w14:anchorId="17DE5F16" id="Rectangle 4" o:spid="_x0000_s1026" style="position:absolute;left:0;text-align:left;margin-left:0;margin-top:0;width:519.95pt;height:769.1pt;z-index:251664384;visibility:visible;mso-wrap-style:square;mso-width-percent:1070;mso-height-percent:1050;mso-wrap-distance-left:9pt;mso-wrap-distance-top:0;mso-wrap-distance-right:9pt;mso-wrap-distance-bottom:0;mso-position-horizontal:center;mso-position-horizontal-relative:margin;mso-position-vertical:center;mso-position-vertical-relative:margin;mso-width-percent:1070;mso-height-percent:1050;mso-width-relative:margin;mso-height-relative:margin;v-text-anchor:top" o:gfxdata="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" filled="f" strokecolor="black [3213]">
+            <v:rect w14:anchorId="7ED95266" id="Rectangle 4" o:spid="_x0000_s1026" style="position:absolute;left:0;text-align:left;margin-left:0;margin-top:0;width:519.95pt;height:769.1pt;z-index:251664384;visibility:visible;mso-wrap-style:square;mso-width-percent:1070;mso-height-percent:1050;mso-wrap-distance-left:9pt;mso-wrap-distance-top:0;mso-wrap-distance-right:9pt;mso-wrap-distance-bottom:0;mso-position-horizontal:center;mso-position-horizontal-relative:margin;mso-position-vertical:center;mso-position-vertical-relative:margin;mso-width-percent:1070;mso-height-percent:1050;mso-width-relative:margin;mso-height-relative:margin;v-text-anchor:top" o:gfxdata="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" filled="f" strokecolor="black [3213]">
               <w10:wrap anchorx="margin" anchory="margin"/>
             </v:rect>
           </w:pict>
@@ -7736,7 +8183,7 @@
         </mc:Choice>
         <mc:Fallback>
           <w:pict>
-            <v:rect w14:anchorId="731D1B74" id="Rectangle 8" o:spid="_x0000_s1026" style="position:absolute;left:0;text-align:left;margin-left:0;margin-top:0;width:9.75pt;height:532.1pt;z-index:251665408;visibility:visible;mso-wrap-style:square;mso-width-percent:20;mso-height-percent:725;mso-left-percent:1015;mso-top-percent:-25;mso-wrap-distance-left:9pt;mso-wrap-distance-top:0;mso-wrap-distance-right:9pt;mso-wrap-distance-bottom:0;mso-position-horizontal-relative:margin;mso-position-vertical-relative:margin;mso-width-percent:20;mso-height-percent:725;mso-left-percent:1015;mso-top-percent:-25;mso-width-relative:margin;mso-height-relative:margin;v-text-anchor:top" o:gfxdata="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" fillcolor="black [3213]" stroked="f">
+            <v:rect w14:anchorId="1C0F9552" id="Rectangle 8" o:spid="_x0000_s1026" style="position:absolute;left:0;text-align:left;margin-left:0;margin-top:0;width:9.75pt;height:532.1pt;z-index:251665408;visibility:visible;mso-wrap-style:square;mso-width-percent:20;mso-height-percent:725;mso-left-percent:1015;mso-top-percent:-25;mso-wrap-distance-left:9pt;mso-wrap-distance-top:0;mso-wrap-distance-right:9pt;mso-wrap-distance-bottom:0;mso-position-horizontal-relative:margin;mso-position-vertical-relative:margin;mso-width-percent:20;mso-height-percent:725;mso-left-percent:1015;mso-top-percent:-25;mso-width-relative:margin;mso-height-relative:margin;v-text-anchor:top" o:gfxdata="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" fillcolor="black [3213]" stroked="f">
               <w10:wrap anchorx="margin" anchory="margin"/>
             </v:rect>
           </w:pict>
@@ -7837,7 +8284,7 @@
         </mc:Choice>
         <mc:Fallback>
           <w:pict>
-            <v:rect w14:anchorId="026C2744" id="Rectangle 9" o:spid="_x0000_s1026" style="position:absolute;left:0;text-align:left;margin-left:0;margin-top:0;width:9.75pt;height:238.55pt;z-index:251666432;visibility:visible;mso-wrap-style:square;mso-width-percent:20;mso-height-percent:325;mso-left-percent:1015;mso-top-percent:700;mso-wrap-distance-left:9pt;mso-wrap-distance-top:0;mso-wrap-distance-right:9pt;mso-wrap-distance-bottom:0;mso-position-horizontal-relative:margin;mso-position-vertical-relative:margin;mso-width-percent:20;mso-height-percent:325;mso-left-percent:1015;mso-top-percent:700;mso-width-relative:margin;mso-height-relative:margin;v-text-anchor:top" o:gfxdata="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" fillcolor="#d1282e [3215]" stroked="f">
+            <v:rect w14:anchorId="0BF1DF66" id="Rectangle 9" o:spid="_x0000_s1026" style="position:absolute;left:0;text-align:left;margin-left:0;margin-top:0;width:9.75pt;height:238.55pt;z-index:251666432;visibility:visible;mso-wrap-style:square;mso-width-percent:20;mso-height-percent:325;mso-left-percent:1015;mso-top-percent:700;mso-wrap-distance-left:9pt;mso-wrap-distance-top:0;mso-wrap-distance-right:9pt;mso-wrap-distance-bottom:0;mso-position-horizontal-relative:margin;mso-position-vertical-relative:margin;mso-width-percent:20;mso-height-percent:325;mso-left-percent:1015;mso-top-percent:700;mso-width-relative:margin;mso-height-relative:margin;v-text-anchor:top" o:gfxdata="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" fillcolor="#d1282e [3215]" stroked="f">
               <w10:wrap anchorx="margin" anchory="margin"/>
             </v:rect>
           </w:pict>
@@ -9984,6 +10431,11 @@
     <w:compatSetting w:name="doNotFlipMirrorIndents" w:uri="http://schemas.microsoft.com/office/word" w:val="1"/>
     <w:compatSetting w:name="differentiateMultirowTableHeaders" w:uri="http://schemas.microsoft.com/office/word" w:val="1"/>
   </w:compat>
+  <w:rsids>
+    <w:rsidRoot w:val="00A42CBC"/>
+    <w:rsid w:val="00A42CBC"/>
+    <w:rsid w:val="00BA4298"/>
+  </w:rsids>
   <m:mathPr>
     <m:mathFont m:val="Cambria Math"/>
     <m:brkBin m:val="before"/>
@@ -10899,7 +11351,7 @@
 </file>
 
 <file path=customXml/itemProps2.xml><?xml version="1.0" encoding="utf-8"?>
-<ds:datastoreItem xmlns:ds="http://schemas.openxmlformats.org/officeDocument/2006/customXml" ds:itemID="{65EF1109-55A3-4B9D-8C23-50A935F56BB1}">
+<ds:datastoreItem xmlns:ds="http://schemas.openxmlformats.org/officeDocument/2006/customXml" ds:itemID="{47A3E4EE-E498-4C41-838F-9161D1283B7C}">
   <ds:schemaRefs>
     <ds:schemaRef ds:uri="http://schemas.openxmlformats.org/officeDocument/2006/bibliography"/>
   </ds:schemaRefs>

--- a/2012136068 송승하 G RC 카.docx
+++ b/2012136068 송승하 G RC 카.docx
@@ -38,6 +38,7 @@
               <w:kern w:val="28"/>
               <w:sz w:val="56"/>
               <w:szCs w:val="52"/>
+              <w:lang w:eastAsia="ko-KR"/>
             </w:rPr>
           </w:pPr>
           <w:r>
@@ -1213,6 +1214,7 @@
           <w:r>
             <w:rPr>
               <w:sz w:val="56"/>
+              <w:lang w:eastAsia="ko-KR"/>
             </w:rPr>
             <w:br w:type="page"/>
           </w:r>
@@ -1409,6 +1411,7 @@
           <w:r>
             <w:rPr>
               <w:sz w:val="56"/>
+              <w:lang w:eastAsia="ko-KR"/>
             </w:rPr>
             <w:t xml:space="preserve"> </w:t>
           </w:r>
@@ -1610,14 +1613,17 @@
           <w:sz w:val="36"/>
           <w:szCs w:val="36"/>
           <w:shd w:val="clear" w:color="auto" w:fill="FFFFFF"/>
+          <w:lang w:eastAsia="ko-KR"/>
         </w:rPr>
       </w:pPr>
+      <w:proofErr w:type="gramStart"/>
       <w:r>
         <w:rPr>
           <w:rFonts w:ascii="HY견고딕" w:eastAsia="HY견고딕" w:hint="eastAsia"/>
           <w:sz w:val="36"/>
           <w:szCs w:val="36"/>
           <w:shd w:val="clear" w:color="auto" w:fill="FFFFFF"/>
+          <w:lang w:eastAsia="ko-KR"/>
         </w:rPr>
         <w:t>3.</w:t>
       </w:r>
@@ -1627,9 +1633,11 @@
           <w:sz w:val="36"/>
           <w:szCs w:val="36"/>
           <w:shd w:val="clear" w:color="auto" w:fill="FFFFFF"/>
+          <w:lang w:eastAsia="ko-KR"/>
         </w:rPr>
         <w:t>재료</w:t>
       </w:r>
+      <w:proofErr w:type="gramEnd"/>
     </w:p>
     <w:p>
       <w:pPr>
@@ -1638,6 +1646,7 @@
           <w:sz w:val="36"/>
           <w:szCs w:val="36"/>
           <w:shd w:val="clear" w:color="auto" w:fill="FFFFFF"/>
+          <w:lang w:eastAsia="ko-KR"/>
         </w:rPr>
       </w:pPr>
     </w:p>
@@ -4419,12 +4428,23 @@
                 <w:lang w:eastAsia="ko-KR"/>
               </w:rPr>
             </w:pPr>
+            <w:proofErr w:type="spellStart"/>
             <w:r>
               <w:rPr>
-                <w:rFonts w:asciiTheme="minorEastAsia" w:eastAsia="돋움" w:hAnsiTheme="minorEastAsia" w:hint="eastAsia"/>
-                <w:lang w:eastAsia="ko-KR"/>
-              </w:rPr>
-              <w:t>TB6612FNG</w:t>
+                <w:color w:val="999999"/>
+                <w:sz w:val="18"/>
+                <w:szCs w:val="18"/>
+              </w:rPr>
+              <w:t>Pololu</w:t>
+            </w:r>
+            <w:proofErr w:type="spellEnd"/>
+            <w:r>
+              <w:rPr>
+                <w:color w:val="999999"/>
+                <w:sz w:val="18"/>
+                <w:szCs w:val="18"/>
+              </w:rPr>
+              <w:t xml:space="preserve"> DRV8835</w:t>
             </w:r>
           </w:p>
         </w:tc>
@@ -4465,10 +4485,17 @@
             </w:pPr>
             <w:r>
               <w:rPr>
+                <w:rFonts w:asciiTheme="minorEastAsia" w:eastAsia="돋움" w:hAnsiTheme="minorEastAsia"/>
+                <w:lang w:eastAsia="ko-KR"/>
+              </w:rPr>
+              <w:t>840</w:t>
+            </w:r>
+            <w:r>
+              <w:rPr>
                 <w:rFonts w:asciiTheme="minorEastAsia" w:eastAsia="돋움" w:hAnsiTheme="minorEastAsia" w:hint="eastAsia"/>
                 <w:lang w:eastAsia="ko-KR"/>
               </w:rPr>
-              <w:t>9090</w:t>
+              <w:t>0</w:t>
             </w:r>
           </w:p>
         </w:tc>
@@ -4487,10 +4514,10 @@
             </w:pPr>
             <w:r>
               <w:rPr>
-                <w:rFonts w:asciiTheme="minorEastAsia" w:eastAsia="돋움" w:hAnsiTheme="minorEastAsia" w:hint="eastAsia"/>
-                <w:lang w:eastAsia="ko-KR"/>
-              </w:rPr>
-              <w:t>9090</w:t>
+                <w:rFonts w:asciiTheme="minorEastAsia" w:eastAsia="돋움" w:hAnsiTheme="minorEastAsia"/>
+                <w:lang w:eastAsia="ko-KR"/>
+              </w:rPr>
+              <w:t>8400</w:t>
             </w:r>
           </w:p>
         </w:tc>
@@ -4514,9 +4541,11 @@
                   <w:sz w:val="18"/>
                   <w:szCs w:val="18"/>
                 </w:rPr>
-                <w:t>TB6612FNG</w:t>
+                <w:t>Pololu DRV8835</w:t>
               </w:r>
             </w:hyperlink>
+            <w:bookmarkStart w:id="1" w:name="_GoBack"/>
+            <w:bookmarkEnd w:id="1"/>
           </w:p>
         </w:tc>
       </w:tr>
@@ -5471,7 +5500,7 @@
             <w:pPr>
               <w:jc w:val="right"/>
               <w:rPr>
-                <w:rFonts w:asciiTheme="minorEastAsia" w:eastAsia="돋움" w:hAnsiTheme="minorEastAsia" w:hint="eastAsia"/>
+                <w:rFonts w:asciiTheme="minorEastAsia" w:eastAsia="돋움" w:hAnsiTheme="minorEastAsia"/>
                 <w:lang w:eastAsia="ko-KR"/>
               </w:rPr>
             </w:pPr>
@@ -5493,7 +5522,7 @@
               <w:jc w:val="right"/>
               <w:cnfStyle w:val="000000000000" w:firstRow="0" w:lastRow="0" w:firstColumn="0" w:lastColumn="0" w:oddVBand="0" w:evenVBand="0" w:oddHBand="0" w:evenHBand="0" w:firstRowFirstColumn="0" w:firstRowLastColumn="0" w:lastRowFirstColumn="0" w:lastRowLastColumn="0"/>
               <w:rPr>
-                <w:rFonts w:asciiTheme="minorEastAsia" w:eastAsia="돋움" w:hAnsiTheme="minorEastAsia" w:hint="eastAsia"/>
+                <w:rFonts w:asciiTheme="minorEastAsia" w:eastAsia="돋움" w:hAnsiTheme="minorEastAsia"/>
                 <w:lang w:eastAsia="ko-KR"/>
               </w:rPr>
             </w:pPr>
@@ -5518,7 +5547,7 @@
               <w:jc w:val="right"/>
               <w:cnfStyle w:val="000000000000" w:firstRow="0" w:lastRow="0" w:firstColumn="0" w:lastColumn="0" w:oddVBand="0" w:evenVBand="0" w:oddHBand="0" w:evenHBand="0" w:firstRowFirstColumn="0" w:firstRowLastColumn="0" w:lastRowFirstColumn="0" w:lastRowLastColumn="0"/>
               <w:rPr>
-                <w:rFonts w:asciiTheme="minorEastAsia" w:eastAsia="돋움" w:hAnsiTheme="minorEastAsia" w:hint="eastAsia"/>
+                <w:rFonts w:asciiTheme="minorEastAsia" w:eastAsia="돋움" w:hAnsiTheme="minorEastAsia"/>
                 <w:lang w:eastAsia="ko-KR"/>
               </w:rPr>
             </w:pPr>
@@ -5540,7 +5569,7 @@
               <w:jc w:val="right"/>
               <w:cnfStyle w:val="000000000000" w:firstRow="0" w:lastRow="0" w:firstColumn="0" w:lastColumn="0" w:oddVBand="0" w:evenVBand="0" w:oddHBand="0" w:evenHBand="0" w:firstRowFirstColumn="0" w:firstRowLastColumn="0" w:lastRowFirstColumn="0" w:lastRowLastColumn="0"/>
               <w:rPr>
-                <w:rFonts w:asciiTheme="minorEastAsia" w:eastAsia="돋움" w:hAnsiTheme="minorEastAsia" w:hint="eastAsia"/>
+                <w:rFonts w:asciiTheme="minorEastAsia" w:eastAsia="돋움" w:hAnsiTheme="minorEastAsia"/>
                 <w:lang w:eastAsia="ko-KR"/>
               </w:rPr>
             </w:pPr>
@@ -5562,7 +5591,7 @@
               <w:jc w:val="right"/>
               <w:cnfStyle w:val="000000000000" w:firstRow="0" w:lastRow="0" w:firstColumn="0" w:lastColumn="0" w:oddVBand="0" w:evenVBand="0" w:oddHBand="0" w:evenHBand="0" w:firstRowFirstColumn="0" w:firstRowLastColumn="0" w:lastRowFirstColumn="0" w:lastRowLastColumn="0"/>
               <w:rPr>
-                <w:rFonts w:asciiTheme="minorEastAsia" w:eastAsia="돋움" w:hAnsiTheme="minorEastAsia" w:hint="eastAsia"/>
+                <w:rFonts w:asciiTheme="minorEastAsia" w:eastAsia="돋움" w:hAnsiTheme="minorEastAsia"/>
                 <w:lang w:eastAsia="ko-KR"/>
               </w:rPr>
             </w:pPr>
@@ -5591,7 +5620,7 @@
               <w:jc w:val="right"/>
               <w:cnfStyle w:val="000000000000" w:firstRow="0" w:lastRow="0" w:firstColumn="0" w:lastColumn="0" w:oddVBand="0" w:evenVBand="0" w:oddHBand="0" w:evenHBand="0" w:firstRowFirstColumn="0" w:firstRowLastColumn="0" w:lastRowFirstColumn="0" w:lastRowLastColumn="0"/>
               <w:rPr>
-                <w:rFonts w:asciiTheme="minorEastAsia" w:eastAsia="돋움" w:hAnsiTheme="minorEastAsia" w:hint="eastAsia"/>
+                <w:rFonts w:asciiTheme="minorEastAsia" w:eastAsia="돋움" w:hAnsiTheme="minorEastAsia"/>
                 <w:lang w:eastAsia="ko-KR"/>
               </w:rPr>
             </w:pPr>
@@ -5621,7 +5650,7 @@
       <w:pPr>
         <w:spacing w:line="276" w:lineRule="auto"/>
         <w:rPr>
-          <w:rFonts w:eastAsia="돋움" w:hint="eastAsia"/>
+          <w:rFonts w:eastAsia="돋움"/>
           <w:lang w:eastAsia="ko-KR"/>
         </w:rPr>
       </w:pPr>
@@ -5632,8 +5661,6 @@
         </w:rPr>
         <w:br w:type="page"/>
       </w:r>
-      <w:bookmarkStart w:id="1" w:name="_GoBack"/>
-      <w:bookmarkEnd w:id="1"/>
     </w:p>
     <w:p>
       <w:pPr>
@@ -8322,7 +8349,7 @@
 
 <file path=word/numbering.xml><?xml version="1.0" encoding="utf-8"?>
 <w:numbering xmlns:wpc="http://schemas.microsoft.com/office/word/2010/wordprocessingCanvas" xmlns:mc="http://schemas.openxmlformats.org/markup-compatibility/2006" xmlns:o="urn:schemas-microsoft-com:office:office" xmlns:r="http://schemas.openxmlformats.org/officeDocument/2006/relationships" xmlns:m="http://schemas.openxmlformats.org/officeDocument/2006/math" xmlns:v="urn:schemas-microsoft-com:vml" xmlns:wp14="http://schemas.microsoft.com/office/word/2010/wordprocessingDrawing" xmlns:wp="http://schemas.openxmlformats.org/drawingml/2006/wordprocessingDrawing" xmlns:w10="urn:schemas-microsoft-com:office:word" xmlns:w="http://schemas.openxmlformats.org/wordprocessingml/2006/main" xmlns:w14="http://schemas.microsoft.com/office/word/2010/wordml" xmlns:w15="http://schemas.microsoft.com/office/word/2012/wordml" xmlns:wpg="http://schemas.microsoft.com/office/word/2010/wordprocessingGroup" xmlns:wpi="http://schemas.microsoft.com/office/word/2010/wordprocessingInk" xmlns:wne="http://schemas.microsoft.com/office/word/2006/wordml" xmlns:wps="http://schemas.microsoft.com/office/word/2010/wordprocessingShape" mc:Ignorable="w14 w15 wp14">
-  <w:abstractNum w:abstractNumId="0">
+  <w:abstractNum w:abstractNumId="0" w15:restartNumberingAfterBreak="0">
     <w:nsid w:val="2A912D52"/>
     <w:multiLevelType w:val="hybridMultilevel"/>
     <w:tmpl w:val="8F288D22"/>
@@ -8411,7 +8438,7 @@
       </w:pPr>
     </w:lvl>
   </w:abstractNum>
-  <w:abstractNum w:abstractNumId="1">
+  <w:abstractNum w:abstractNumId="1" w15:restartNumberingAfterBreak="0">
     <w:nsid w:val="3167057F"/>
     <w:multiLevelType w:val="hybridMultilevel"/>
     <w:tmpl w:val="C1F0A588"/>
@@ -9652,7 +9679,6 @@
       <w:spacing w:after="0" w:line="240" w:lineRule="auto"/>
     </w:pPr>
     <w:tblPr>
-      <w:tblInd w:w="0" w:type="dxa"/>
       <w:tblBorders>
         <w:top w:val="single" w:sz="4" w:space="0" w:color="auto"/>
         <w:left w:val="single" w:sz="4" w:space="0" w:color="auto"/>
@@ -9661,12 +9687,6 @@
         <w:insideH w:val="single" w:sz="4" w:space="0" w:color="auto"/>
         <w:insideV w:val="single" w:sz="4" w:space="0" w:color="auto"/>
       </w:tblBorders>
-      <w:tblCellMar>
-        <w:top w:w="0" w:type="dxa"/>
-        <w:left w:w="108" w:type="dxa"/>
-        <w:bottom w:w="0" w:type="dxa"/>
-        <w:right w:w="108" w:type="dxa"/>
-      </w:tblCellMar>
     </w:tblPr>
   </w:style>
   <w:style w:type="table" w:styleId="50">
@@ -9680,13 +9700,6 @@
     <w:tblPr>
       <w:tblStyleRowBandSize w:val="1"/>
       <w:tblStyleColBandSize w:val="1"/>
-      <w:tblInd w:w="0" w:type="dxa"/>
-      <w:tblCellMar>
-        <w:top w:w="0" w:type="dxa"/>
-        <w:left w:w="108" w:type="dxa"/>
-        <w:bottom w:w="0" w:type="dxa"/>
-        <w:right w:w="108" w:type="dxa"/>
-      </w:tblCellMar>
     </w:tblPr>
     <w:tblStylePr w:type="firstRow">
       <w:rPr>
@@ -9807,17 +9820,10 @@
     <w:tblPr>
       <w:tblStyleRowBandSize w:val="1"/>
       <w:tblStyleColBandSize w:val="1"/>
-      <w:tblInd w:w="0" w:type="dxa"/>
       <w:tblBorders>
         <w:top w:val="single" w:sz="4" w:space="0" w:color="7F7F7F" w:themeColor="text1" w:themeTint="80"/>
         <w:bottom w:val="single" w:sz="4" w:space="0" w:color="7F7F7F" w:themeColor="text1" w:themeTint="80"/>
       </w:tblBorders>
-      <w:tblCellMar>
-        <w:top w:w="0" w:type="dxa"/>
-        <w:left w:w="108" w:type="dxa"/>
-        <w:bottom w:w="0" w:type="dxa"/>
-        <w:right w:w="108" w:type="dxa"/>
-      </w:tblCellMar>
     </w:tblPr>
     <w:tblStylePr w:type="firstRow">
       <w:rPr>
@@ -9894,13 +9900,6 @@
     <w:tblPr>
       <w:tblStyleRowBandSize w:val="1"/>
       <w:tblStyleColBandSize w:val="1"/>
-      <w:tblInd w:w="0" w:type="dxa"/>
-      <w:tblCellMar>
-        <w:top w:w="0" w:type="dxa"/>
-        <w:left w:w="108" w:type="dxa"/>
-        <w:bottom w:w="0" w:type="dxa"/>
-        <w:right w:w="108" w:type="dxa"/>
-      </w:tblCellMar>
     </w:tblPr>
     <w:tblStylePr w:type="firstRow">
       <w:rPr>
@@ -9994,7 +9993,6 @@
     <w:tblPr>
       <w:tblStyleRowBandSize w:val="1"/>
       <w:tblStyleColBandSize w:val="1"/>
-      <w:tblInd w:w="0" w:type="dxa"/>
       <w:tblBorders>
         <w:top w:val="single" w:sz="4" w:space="0" w:color="F1BCA7" w:themeColor="accent5" w:themeTint="66"/>
         <w:left w:val="single" w:sz="4" w:space="0" w:color="F1BCA7" w:themeColor="accent5" w:themeTint="66"/>
@@ -10003,12 +10001,6 @@
         <w:insideH w:val="single" w:sz="4" w:space="0" w:color="F1BCA7" w:themeColor="accent5" w:themeTint="66"/>
         <w:insideV w:val="single" w:sz="4" w:space="0" w:color="F1BCA7" w:themeColor="accent5" w:themeTint="66"/>
       </w:tblBorders>
-      <w:tblCellMar>
-        <w:top w:w="0" w:type="dxa"/>
-        <w:left w:w="108" w:type="dxa"/>
-        <w:bottom w:w="0" w:type="dxa"/>
-        <w:right w:w="108" w:type="dxa"/>
-      </w:tblCellMar>
     </w:tblPr>
     <w:tblStylePr w:type="firstRow">
       <w:rPr>
@@ -10383,11 +10375,11 @@
     <w:sig w:usb0="B00002AF" w:usb1="69D77CFB" w:usb2="00000030" w:usb3="00000000" w:csb0="0008009F" w:csb1="00000000"/>
   </w:font>
   <w:font w:name="나눔명조">
-    <w:panose1 w:val="02020603020101020101"/>
+    <w:altName w:val="문체부 훈민정음체"/>
     <w:charset w:val="81"/>
     <w:family w:val="roman"/>
     <w:pitch w:val="variable"/>
-    <w:sig w:usb0="800002A7" w:usb1="09D7FCFB" w:usb2="00000010" w:usb3="00000000" w:csb0="00080001" w:csb1="00000000"/>
+    <w:sig w:usb0="00000000" w:usb1="09D7FCFB" w:usb2="00000010" w:usb3="00000000" w:csb0="00080001" w:csb1="00000000"/>
   </w:font>
   <w:font w:name="dotum">
     <w:altName w:val="Times New Roman"/>
@@ -10435,6 +10427,7 @@
     <w:rsidRoot w:val="00A42CBC"/>
     <w:rsid w:val="00A42CBC"/>
     <w:rsid w:val="00BA4298"/>
+    <w:rsid w:val="00E006E7"/>
   </w:rsids>
   <m:mathPr>
     <m:mathFont m:val="Cambria Math"/>
@@ -11351,7 +11344,7 @@
 </file>
 
 <file path=customXml/itemProps2.xml><?xml version="1.0" encoding="utf-8"?>
-<ds:datastoreItem xmlns:ds="http://schemas.openxmlformats.org/officeDocument/2006/customXml" ds:itemID="{47A3E4EE-E498-4C41-838F-9161D1283B7C}">
+<ds:datastoreItem xmlns:ds="http://schemas.openxmlformats.org/officeDocument/2006/customXml" ds:itemID="{7E4A571B-89F7-4107-BE52-E846260C0EEC}">
   <ds:schemaRefs>
     <ds:schemaRef ds:uri="http://schemas.openxmlformats.org/officeDocument/2006/bibliography"/>
   </ds:schemaRefs>
